--- a/Фролов А.А., Отчет на практику-2.docx
+++ b/Фролов А.А., Отчет на практику-2.docx
@@ -244,7 +244,7 @@
           </mc:Choice>
           <mc:Fallback>
             <w:pict>
-              <v:shapetype w14:anchorId="0B77AC52" id="_x0000_t32" coordsize="21600,21600" o:spt="32" o:oned="t" path="m,l21600,21600e" filled="f">
+              <v:shapetype w14:anchorId="364F5CD7" id="_x0000_t32" coordsize="21600,21600" o:spt="32" o:oned="t" path="m,l21600,21600e" filled="f">
                 <v:path arrowok="t" fillok="f" o:connecttype="none"/>
                 <o:lock v:ext="edit" shapetype="t"/>
               </v:shapetype>
@@ -1457,341 +1457,73 @@
     </w:p>
     <w:p>
       <w:pPr>
+        <w:spacing w:after="0" w:line="360" w:lineRule="auto"/>
+        <w:jc w:val="both"/>
+        <w:rPr>
+          <w:rFonts w:ascii="Times New Roman" w:hAnsi="Times New Roman"/>
+          <w:sz w:val="24"/>
+          <w:lang w:val="en-US"/>
+        </w:rPr>
+      </w:pPr>
+    </w:p>
+    <w:p>
+      <w:pPr>
         <w:pStyle w:val="2"/>
         <w:jc w:val="both"/>
       </w:pPr>
-    </w:p>
-    <w:p>
-      <w:pPr>
-        <w:pStyle w:val="2"/>
-        <w:jc w:val="both"/>
-      </w:pPr>
       <w:r>
         <w:t xml:space="preserve">Задание 2.1 </w:t>
       </w:r>
     </w:p>
     <w:p>
       <w:pPr>
-        <w:pStyle w:val="11"/>
-        <w:pBdr>
-          <w:top w:val="nil"/>
-          <w:left w:val="nil"/>
-          <w:bottom w:val="nil"/>
-          <w:right w:val="nil"/>
-          <w:between w:val="nil"/>
-        </w:pBdr>
-        <w:tabs>
-          <w:tab w:val="left" w:pos="560"/>
-          <w:tab w:val="left" w:pos="1120"/>
-          <w:tab w:val="left" w:pos="1680"/>
-          <w:tab w:val="left" w:pos="2240"/>
-          <w:tab w:val="left" w:pos="2800"/>
-          <w:tab w:val="left" w:pos="3360"/>
-          <w:tab w:val="left" w:pos="3920"/>
-          <w:tab w:val="left" w:pos="4480"/>
-          <w:tab w:val="left" w:pos="5040"/>
-          <w:tab w:val="left" w:pos="5600"/>
-          <w:tab w:val="left" w:pos="6160"/>
-          <w:tab w:val="left" w:pos="6720"/>
-        </w:tabs>
-        <w:jc w:val="both"/>
-        <w:rPr>
-          <w:color w:val="000000"/>
-        </w:rPr>
-      </w:pPr>
-      <w:r>
-        <w:rPr>
-          <w:color w:val="000000"/>
-        </w:rPr>
-        <w:t xml:space="preserve">Подобрать удобный для себя инструмент управления личным временем (тайм-менеджмента) и использовав его спланировать работу над заданиями практики. </w:t>
-      </w:r>
-    </w:p>
-    <w:p>
-      <w:pPr>
-        <w:pStyle w:val="11"/>
-        <w:pBdr>
-          <w:top w:val="nil"/>
-          <w:left w:val="nil"/>
-          <w:bottom w:val="nil"/>
-          <w:right w:val="nil"/>
-          <w:between w:val="nil"/>
-        </w:pBdr>
-        <w:tabs>
-          <w:tab w:val="left" w:pos="560"/>
-          <w:tab w:val="left" w:pos="1120"/>
-          <w:tab w:val="left" w:pos="1680"/>
-          <w:tab w:val="left" w:pos="2240"/>
-          <w:tab w:val="left" w:pos="2800"/>
-          <w:tab w:val="left" w:pos="3360"/>
-          <w:tab w:val="left" w:pos="3920"/>
-          <w:tab w:val="left" w:pos="4480"/>
-          <w:tab w:val="left" w:pos="5040"/>
-          <w:tab w:val="left" w:pos="5600"/>
-          <w:tab w:val="left" w:pos="6160"/>
-          <w:tab w:val="left" w:pos="6720"/>
-        </w:tabs>
-        <w:jc w:val="both"/>
-        <w:rPr>
-          <w:color w:val="000000"/>
-        </w:rPr>
-      </w:pPr>
-    </w:p>
-    <w:p>
-      <w:pPr>
-        <w:pStyle w:val="11"/>
-        <w:pBdr>
-          <w:top w:val="nil"/>
-          <w:left w:val="nil"/>
-          <w:bottom w:val="nil"/>
-          <w:right w:val="nil"/>
-          <w:between w:val="nil"/>
-        </w:pBdr>
-        <w:tabs>
-          <w:tab w:val="left" w:pos="560"/>
-          <w:tab w:val="left" w:pos="1120"/>
-          <w:tab w:val="left" w:pos="1680"/>
-          <w:tab w:val="left" w:pos="2240"/>
-          <w:tab w:val="left" w:pos="2800"/>
-          <w:tab w:val="left" w:pos="3360"/>
-          <w:tab w:val="left" w:pos="3920"/>
-          <w:tab w:val="left" w:pos="4480"/>
-          <w:tab w:val="left" w:pos="5040"/>
-          <w:tab w:val="left" w:pos="5600"/>
-          <w:tab w:val="left" w:pos="6160"/>
-          <w:tab w:val="left" w:pos="6720"/>
-        </w:tabs>
-        <w:spacing w:after="200" w:line="276" w:lineRule="auto"/>
-        <w:jc w:val="both"/>
-        <w:rPr>
-          <w:color w:val="000000"/>
-        </w:rPr>
-      </w:pPr>
-      <w:r>
-        <w:rPr>
-          <w:color w:val="000000"/>
-        </w:rPr>
-        <w:t>Отобразить результаты использования инструмента, его достоинства и недостатки, оценить удобство и эффективность работы с ним.</w:t>
-      </w:r>
-    </w:p>
-    <w:p>
-      <w:pPr>
-        <w:pStyle w:val="11"/>
-        <w:pBdr>
-          <w:top w:val="nil"/>
-          <w:left w:val="nil"/>
-          <w:bottom w:val="nil"/>
-          <w:right w:val="nil"/>
-          <w:between w:val="nil"/>
-        </w:pBdr>
-        <w:tabs>
-          <w:tab w:val="left" w:pos="560"/>
-          <w:tab w:val="left" w:pos="1120"/>
-          <w:tab w:val="left" w:pos="1680"/>
-          <w:tab w:val="left" w:pos="2240"/>
-          <w:tab w:val="left" w:pos="2800"/>
-          <w:tab w:val="left" w:pos="3360"/>
-          <w:tab w:val="left" w:pos="3920"/>
-          <w:tab w:val="left" w:pos="4480"/>
-          <w:tab w:val="left" w:pos="5040"/>
-          <w:tab w:val="left" w:pos="5600"/>
-          <w:tab w:val="left" w:pos="6160"/>
-          <w:tab w:val="left" w:pos="6720"/>
-        </w:tabs>
-        <w:spacing w:after="200" w:line="276" w:lineRule="auto"/>
-        <w:jc w:val="both"/>
-        <w:rPr>
-          <w:color w:val="000000"/>
-        </w:rPr>
-      </w:pPr>
-      <w:r>
-        <w:rPr>
+        <w:jc w:val="both"/>
+        <w:rPr>
+          <w:rFonts w:ascii="Times New Roman" w:hAnsi="Times New Roman"/>
+          <w:sz w:val="24"/>
+        </w:rPr>
+      </w:pPr>
+      <w:r>
+        <w:rPr>
+          <w:rFonts w:ascii="Times New Roman" w:hAnsi="Times New Roman"/>
+          <w:sz w:val="24"/>
+        </w:rPr>
+        <w:t>Исследовать возможности одного из популярных сервисов для разработчиков (GitHub, GitLab) для управления временем (тайм-менеджмента) в контексте задач разработчика.</w:t>
+      </w:r>
+    </w:p>
+    <w:p>
+      <w:pPr>
+        <w:jc w:val="both"/>
+        <w:rPr>
+          <w:rFonts w:ascii="Times New Roman" w:hAnsi="Times New Roman"/>
+          <w:sz w:val="24"/>
+        </w:rPr>
+      </w:pPr>
+      <w:r>
+        <w:rPr>
+          <w:rFonts w:ascii="Times New Roman" w:hAnsi="Times New Roman"/>
+          <w:sz w:val="24"/>
+        </w:rPr>
+        <w:t>Создать текстовый отчет с результатами анализа, продемонстрировав основные функции одного из сервисов, его достоинства и недостатки, оценить удобство и эффективность работы с ним.</w:t>
+      </w:r>
+    </w:p>
+    <w:p>
+      <w:pPr>
+        <w:spacing w:after="0" w:line="360" w:lineRule="auto"/>
+        <w:jc w:val="both"/>
+        <w:rPr>
+          <w:rFonts w:ascii="Times New Roman" w:hAnsi="Times New Roman"/>
           <w:b/>
+          <w:sz w:val="24"/>
+        </w:rPr>
+      </w:pPr>
+      <w:r>
+        <w:rPr>
+          <w:rFonts w:ascii="Times New Roman" w:hAnsi="Times New Roman"/>
+          <w:b/>
+          <w:sz w:val="24"/>
         </w:rPr>
         <w:t>Форма отчетности</w:t>
-      </w:r>
-    </w:p>
-    <w:p>
-      <w:pPr>
-        <w:pStyle w:val="11"/>
-        <w:pBdr>
-          <w:top w:val="nil"/>
-          <w:left w:val="nil"/>
-          <w:bottom w:val="nil"/>
-          <w:right w:val="nil"/>
-          <w:between w:val="nil"/>
-        </w:pBdr>
-        <w:tabs>
-          <w:tab w:val="left" w:pos="-15"/>
-        </w:tabs>
-      </w:pPr>
-      <w:r>
-        <w:rPr>
-          <w:color w:val="000000"/>
-        </w:rPr>
-        <w:t xml:space="preserve">Текстовый документ с </w:t>
-      </w:r>
-      <w:r>
-        <w:rPr>
-          <w:color w:val="000000"/>
-        </w:rPr>
-        <w:t xml:space="preserve">описанием. </w:t>
-      </w:r>
-      <w:r>
-        <w:rPr>
-          <w:color w:val="000000"/>
-        </w:rPr>
-        <w:br/>
-      </w:r>
-      <w:r>
-        <w:t>QR-код задания (на GIT-репозиторий):</w:t>
-      </w:r>
-    </w:p>
-    <w:p>
-      <w:pPr>
-        <w:pStyle w:val="11"/>
-        <w:pBdr>
-          <w:top w:val="nil"/>
-          <w:left w:val="nil"/>
-          <w:bottom w:val="nil"/>
-          <w:right w:val="nil"/>
-          <w:between w:val="nil"/>
-        </w:pBdr>
-        <w:tabs>
-          <w:tab w:val="left" w:pos="-15"/>
-        </w:tabs>
-      </w:pPr>
-    </w:p>
-    <w:p>
-      <w:pPr>
-        <w:pStyle w:val="11"/>
-        <w:pBdr>
-          <w:top w:val="nil"/>
-          <w:left w:val="nil"/>
-          <w:bottom w:val="nil"/>
-          <w:right w:val="nil"/>
-          <w:between w:val="nil"/>
-        </w:pBdr>
-        <w:tabs>
-          <w:tab w:val="left" w:pos="-15"/>
-        </w:tabs>
-        <w:rPr>
-          <w:color w:val="000000"/>
-        </w:rPr>
-      </w:pPr>
-    </w:p>
-    <w:p>
-      <w:pPr>
-        <w:spacing w:after="0" w:line="360" w:lineRule="auto"/>
-        <w:jc w:val="both"/>
-        <w:rPr>
-          <w:rFonts w:ascii="Times New Roman" w:hAnsi="Times New Roman"/>
-          <w:sz w:val="24"/>
-        </w:rPr>
-      </w:pPr>
-    </w:p>
-    <w:p>
-      <w:pPr>
-        <w:pStyle w:val="2"/>
-        <w:jc w:val="both"/>
-      </w:pPr>
-      <w:r>
-        <w:t xml:space="preserve">Задание 2.1 </w:t>
-      </w:r>
-    </w:p>
-    <w:p>
-      <w:pPr>
-        <w:jc w:val="both"/>
-        <w:rPr>
-          <w:rFonts w:ascii="Times New Roman" w:hAnsi="Times New Roman"/>
-          <w:sz w:val="24"/>
-        </w:rPr>
-      </w:pPr>
-      <w:r>
-        <w:rPr>
-          <w:rFonts w:ascii="Times New Roman" w:hAnsi="Times New Roman"/>
-          <w:sz w:val="24"/>
-        </w:rPr>
-        <w:t>Исследовать возможности одного из популярных сервисов для разработчиков (GitHub, GitLab) для управления временем (тайм-менеджмента) в контексте задач разработчика.</w:t>
-      </w:r>
-    </w:p>
-    <w:p>
-      <w:pPr>
-        <w:jc w:val="both"/>
-        <w:rPr>
-          <w:rFonts w:ascii="Times New Roman" w:hAnsi="Times New Roman"/>
-          <w:sz w:val="24"/>
-        </w:rPr>
-      </w:pPr>
-      <w:r>
-        <w:rPr>
-          <w:rFonts w:ascii="Times New Roman" w:hAnsi="Times New Roman"/>
-          <w:sz w:val="24"/>
-        </w:rPr>
-        <w:lastRenderedPageBreak/>
-        <w:t>Создать текстовый отчет с результатами анализа, продемонстрировав основные функции одного из сервисов, его достоинства и недостатки, оценить удобство и эффективность работы с ним.</w:t>
-      </w:r>
-    </w:p>
-    <w:p>
-      <w:pPr>
-        <w:spacing w:after="0" w:line="360" w:lineRule="auto"/>
-        <w:jc w:val="both"/>
-        <w:rPr>
-          <w:rFonts w:ascii="Times New Roman" w:hAnsi="Times New Roman"/>
-          <w:b/>
-          <w:sz w:val="24"/>
-        </w:rPr>
-      </w:pPr>
-      <w:r>
-        <w:rPr>
-          <w:rFonts w:ascii="Times New Roman" w:hAnsi="Times New Roman"/>
-          <w:b/>
-          <w:sz w:val="24"/>
-        </w:rPr>
-        <w:t>Форма отчетности</w:t>
-      </w:r>
-    </w:p>
-    <w:p>
-      <w:pPr>
-        <w:pStyle w:val="11"/>
-        <w:pBdr>
-          <w:top w:val="nil"/>
-          <w:left w:val="nil"/>
-          <w:bottom w:val="nil"/>
-          <w:right w:val="nil"/>
-          <w:between w:val="nil"/>
-        </w:pBdr>
-        <w:rPr>
-          <w:color w:val="000000"/>
-        </w:rPr>
-      </w:pPr>
-      <w:r>
-        <w:rPr>
-          <w:color w:val="000000"/>
-        </w:rPr>
-        <w:t xml:space="preserve">Текстовый </w:t>
-      </w:r>
-      <w:r>
-        <w:rPr>
-          <w:color w:val="000000"/>
-        </w:rPr>
-        <w:t xml:space="preserve">документ. </w:t>
-      </w:r>
-    </w:p>
-    <w:p>
-      <w:pPr>
-        <w:spacing w:after="0" w:line="360" w:lineRule="auto"/>
-        <w:jc w:val="both"/>
-        <w:rPr>
-          <w:rFonts w:ascii="Times New Roman" w:hAnsi="Times New Roman"/>
-          <w:sz w:val="24"/>
-        </w:rPr>
-      </w:pPr>
-      <w:r>
-        <w:rPr>
-          <w:rFonts w:ascii="Times New Roman" w:hAnsi="Times New Roman"/>
-          <w:sz w:val="24"/>
-        </w:rPr>
-        <w:t>QR-код задания (на GIT-репозиторий):</w:t>
       </w:r>
     </w:p>
     <w:p>
@@ -1806,6 +1538,60 @@
           <w:lang w:eastAsia="ru-RU"/>
         </w:rPr>
       </w:pPr>
+      <w:r>
+        <w:rPr>
+          <w:noProof/>
+        </w:rPr>
+        <w:lastRenderedPageBreak/>
+        <w:drawing>
+          <wp:inline distT="0" distB="0" distL="0" distR="0" wp14:anchorId="648B0513" wp14:editId="18611CC4">
+            <wp:extent cx="2171700" cy="2171700"/>
+            <wp:effectExtent l="0" t="0" r="0" b="0"/>
+            <wp:docPr id="2031404460" name="Рисунок 2"/>
+            <wp:cNvGraphicFramePr>
+              <a:graphicFrameLocks xmlns:a="http://schemas.openxmlformats.org/drawingml/2006/main" noChangeAspect="1"/>
+            </wp:cNvGraphicFramePr>
+            <a:graphic xmlns:a="http://schemas.openxmlformats.org/drawingml/2006/main">
+              <a:graphicData uri="http://schemas.openxmlformats.org/drawingml/2006/picture">
+                <pic:pic xmlns:pic="http://schemas.openxmlformats.org/drawingml/2006/picture">
+                  <pic:nvPicPr>
+                    <pic:cNvPr id="0" name="Picture 1"/>
+                    <pic:cNvPicPr>
+                      <a:picLocks noChangeAspect="1" noChangeArrowheads="1"/>
+                    </pic:cNvPicPr>
+                  </pic:nvPicPr>
+                  <pic:blipFill>
+                    <a:blip r:embed="rId10">
+                      <a:extLst>
+                        <a:ext uri="{28A0092B-C50C-407E-A947-70E740481C1C}">
+                          <a14:useLocalDpi xmlns:a14="http://schemas.microsoft.com/office/drawing/2010/main" val="0"/>
+                        </a:ext>
+                      </a:extLst>
+                    </a:blip>
+                    <a:srcRect/>
+                    <a:stretch>
+                      <a:fillRect/>
+                    </a:stretch>
+                  </pic:blipFill>
+                  <pic:spPr bwMode="auto">
+                    <a:xfrm>
+                      <a:off x="0" y="0"/>
+                      <a:ext cx="2171700" cy="2171700"/>
+                    </a:xfrm>
+                    <a:prstGeom prst="rect">
+                      <a:avLst/>
+                    </a:prstGeom>
+                    <a:noFill/>
+                    <a:ln>
+                      <a:noFill/>
+                    </a:ln>
+                  </pic:spPr>
+                </pic:pic>
+              </a:graphicData>
+            </a:graphic>
+          </wp:inline>
+        </w:drawing>
+      </w:r>
       <w:r>
         <w:rPr>
           <w:rFonts w:ascii="Times New Roman" w:eastAsiaTheme="minorHAnsi" w:hAnsi="Times New Roman"/>
@@ -2321,6 +2107,7 @@
           <w:rFonts w:eastAsiaTheme="minorHAnsi"/>
           <w:color w:val="000000"/>
         </w:rPr>
+        <w:lastRenderedPageBreak/>
         <w:t>_____________________________________________________________________________</w:t>
       </w:r>
     </w:p>
@@ -2343,7 +2130,6 @@
         <w:jc w:val="both"/>
       </w:pPr>
       <w:r>
-        <w:lastRenderedPageBreak/>
         <w:t>Задание 2.3</w:t>
       </w:r>
       <w:r>

--- a/Фролов А.А., Отчет на практику-2.docx
+++ b/Фролов А.А., Отчет на практику-2.docx
@@ -244,7 +244,7 @@
           </mc:Choice>
           <mc:Fallback>
             <w:pict>
-              <v:shapetype w14:anchorId="364F5CD7" id="_x0000_t32" coordsize="21600,21600" o:spt="32" o:oned="t" path="m,l21600,21600e" filled="f">
+              <v:shapetype w14:anchorId="2513C502" id="_x0000_t32" coordsize="21600,21600" o:spt="32" o:oned="t" path="m,l21600,21600e" filled="f">
                 <v:path arrowok="t" fillok="f" o:connecttype="none"/>
                 <o:lock v:ext="edit" shapetype="t"/>
               </v:shapetype>
@@ -624,21 +624,41 @@
         </w:rPr>
         <w:t xml:space="preserve">Зав. кафедрой </w:t>
       </w:r>
-      <w:r>
-        <w:rPr>
-          <w:rFonts w:ascii="Times New Roman" w:hAnsi="Times New Roman"/>
-          <w:sz w:val="26"/>
-          <w:szCs w:val="26"/>
-        </w:rPr>
-        <w:t xml:space="preserve">ИТиЭО </w:t>
-      </w:r>
-      <w:r>
-        <w:rPr>
-          <w:rFonts w:ascii="Times New Roman" w:hAnsi="Times New Roman"/>
-          <w:sz w:val="26"/>
-          <w:szCs w:val="26"/>
-        </w:rPr>
-        <w:t>д.п.н., проф.</w:t>
+      <w:proofErr w:type="spellStart"/>
+      <w:r>
+        <w:rPr>
+          <w:rFonts w:ascii="Times New Roman" w:hAnsi="Times New Roman"/>
+          <w:sz w:val="26"/>
+          <w:szCs w:val="26"/>
+        </w:rPr>
+        <w:t>ИТиЭО</w:t>
+      </w:r>
+      <w:proofErr w:type="spellEnd"/>
+      <w:r>
+        <w:rPr>
+          <w:rFonts w:ascii="Times New Roman" w:hAnsi="Times New Roman"/>
+          <w:sz w:val="26"/>
+          <w:szCs w:val="26"/>
+        </w:rPr>
+        <w:t xml:space="preserve"> </w:t>
+      </w:r>
+      <w:proofErr w:type="spellStart"/>
+      <w:r>
+        <w:rPr>
+          <w:rFonts w:ascii="Times New Roman" w:hAnsi="Times New Roman"/>
+          <w:sz w:val="26"/>
+          <w:szCs w:val="26"/>
+        </w:rPr>
+        <w:t>д.п.н</w:t>
+      </w:r>
+      <w:proofErr w:type="spellEnd"/>
+      <w:r>
+        <w:rPr>
+          <w:rFonts w:ascii="Times New Roman" w:hAnsi="Times New Roman"/>
+          <w:sz w:val="26"/>
+          <w:szCs w:val="26"/>
+        </w:rPr>
+        <w:t>., проф.</w:t>
       </w:r>
     </w:p>
     <w:p>
@@ -731,7 +751,16 @@
           <w:sz w:val="26"/>
           <w:szCs w:val="26"/>
         </w:rPr>
-        <w:t>каф. ИТи</w:t>
+        <w:t xml:space="preserve">каф. </w:t>
+      </w:r>
+      <w:proofErr w:type="spellStart"/>
+      <w:r>
+        <w:rPr>
+          <w:rFonts w:ascii="Times New Roman" w:hAnsi="Times New Roman"/>
+          <w:sz w:val="26"/>
+          <w:szCs w:val="26"/>
+        </w:rPr>
+        <w:t>ИТи</w:t>
       </w:r>
       <w:r>
         <w:rPr>
@@ -749,6 +778,7 @@
         </w:rPr>
         <w:t>О</w:t>
       </w:r>
+      <w:proofErr w:type="spellEnd"/>
     </w:p>
     <w:p>
       <w:pPr>
@@ -909,7 +939,21 @@
         <w:rPr>
           <w:rFonts w:ascii="Times New Roman" w:hAnsi="Times New Roman"/>
         </w:rPr>
-        <w:t>Фролов А.А.)</w:t>
+        <w:t xml:space="preserve">Фролов </w:t>
+      </w:r>
+      <w:proofErr w:type="gramStart"/>
+      <w:r>
+        <w:rPr>
+          <w:rFonts w:ascii="Times New Roman" w:hAnsi="Times New Roman"/>
+        </w:rPr>
+        <w:t>А.А.</w:t>
+      </w:r>
+      <w:proofErr w:type="gramEnd"/>
+      <w:r>
+        <w:rPr>
+          <w:rFonts w:ascii="Times New Roman" w:hAnsi="Times New Roman"/>
+        </w:rPr>
+        <w:t>)</w:t>
       </w:r>
     </w:p>
     <w:p>
@@ -1099,7 +1143,27 @@
           <w:sz w:val="24"/>
           <w:szCs w:val="24"/>
         </w:rPr>
-        <w:t>функции (создание проекта, кодирование, форматирование кода, отладка, запуск, компиляция, версионирование, публикация в репозитории и т. д.).</w:t>
+        <w:t xml:space="preserve">функции (создание проекта, кодирование, форматирование кода, отладка, запуск, компиляция, </w:t>
+      </w:r>
+      <w:proofErr w:type="spellStart"/>
+      <w:r>
+        <w:rPr>
+          <w:rFonts w:ascii="Times New Roman" w:hAnsi="Times New Roman"/>
+          <w:color w:val="000000"/>
+          <w:sz w:val="24"/>
+          <w:szCs w:val="24"/>
+        </w:rPr>
+        <w:t>версионирование</w:t>
+      </w:r>
+      <w:proofErr w:type="spellEnd"/>
+      <w:r>
+        <w:rPr>
+          <w:rFonts w:ascii="Times New Roman" w:hAnsi="Times New Roman"/>
+          <w:color w:val="000000"/>
+          <w:sz w:val="24"/>
+          <w:szCs w:val="24"/>
+        </w:rPr>
+        <w:t>, публикация в репозитории и т. д.).</w:t>
       </w:r>
     </w:p>
     <w:p>
@@ -1368,7 +1432,7 @@
       <w:pPr>
         <w:pStyle w:val="a5"/>
         <w:spacing w:before="0" w:beforeAutospacing="0" w:after="0" w:afterAutospacing="0"/>
-        <w:jc w:val="both"/>
+        <w:jc w:val="center"/>
         <w:rPr>
           <w:rFonts w:ascii="Times" w:eastAsiaTheme="minorHAnsi" w:hAnsi="Times"/>
           <w:sz w:val="20"/>
@@ -1462,7 +1526,6 @@
         <w:rPr>
           <w:rFonts w:ascii="Times New Roman" w:hAnsi="Times New Roman"/>
           <w:sz w:val="24"/>
-          <w:lang w:val="en-US"/>
         </w:rPr>
       </w:pPr>
     </w:p>
@@ -1488,7 +1551,39 @@
           <w:rFonts w:ascii="Times New Roman" w:hAnsi="Times New Roman"/>
           <w:sz w:val="24"/>
         </w:rPr>
-        <w:t>Исследовать возможности одного из популярных сервисов для разработчиков (GitHub, GitLab) для управления временем (тайм-менеджмента) в контексте задач разработчика.</w:t>
+        <w:t>Исследовать возможности одного из популярных сервисов для разработчиков (</w:t>
+      </w:r>
+      <w:proofErr w:type="spellStart"/>
+      <w:r>
+        <w:rPr>
+          <w:rFonts w:ascii="Times New Roman" w:hAnsi="Times New Roman"/>
+          <w:sz w:val="24"/>
+        </w:rPr>
+        <w:t>GitHub</w:t>
+      </w:r>
+      <w:proofErr w:type="spellEnd"/>
+      <w:r>
+        <w:rPr>
+          <w:rFonts w:ascii="Times New Roman" w:hAnsi="Times New Roman"/>
+          <w:sz w:val="24"/>
+        </w:rPr>
+        <w:t xml:space="preserve">, </w:t>
+      </w:r>
+      <w:proofErr w:type="spellStart"/>
+      <w:r>
+        <w:rPr>
+          <w:rFonts w:ascii="Times New Roman" w:hAnsi="Times New Roman"/>
+          <w:sz w:val="24"/>
+        </w:rPr>
+        <w:t>GitLab</w:t>
+      </w:r>
+      <w:proofErr w:type="spellEnd"/>
+      <w:r>
+        <w:rPr>
+          <w:rFonts w:ascii="Times New Roman" w:hAnsi="Times New Roman"/>
+          <w:sz w:val="24"/>
+        </w:rPr>
+        <w:t>) для управления временем (тайм-менеджмента) в контексте задач разработчика.</w:t>
       </w:r>
     </w:p>
     <w:p>
@@ -1529,7 +1624,7 @@
     <w:p>
       <w:pPr>
         <w:spacing w:after="0" w:line="240" w:lineRule="auto"/>
-        <w:jc w:val="both"/>
+        <w:jc w:val="center"/>
         <w:rPr>
           <w:rFonts w:ascii="Times New Roman" w:eastAsiaTheme="minorHAnsi" w:hAnsi="Times New Roman"/>
           <w:color w:val="000000"/>
@@ -1655,7 +1750,49 @@
         <w:rPr>
           <w:color w:val="000000"/>
         </w:rPr>
-        <w:t>На основе предоставленных материалов и рекомендаций, представленных в курсе Moodle, необходимо настроить и развернуть среду программирования на языке Julia с использованием интегрированной среды разработки Visual Studio Code. После этого, используя доступные открытые источники и научные статьи, разработайте решение одной из научных задач, аналогичной той, что была продемонстрирована в скринкасте.</w:t>
+        <w:t xml:space="preserve">На основе предоставленных материалов и рекомендаций, представленных в курсе </w:t>
+      </w:r>
+      <w:proofErr w:type="spellStart"/>
+      <w:r>
+        <w:rPr>
+          <w:color w:val="000000"/>
+        </w:rPr>
+        <w:t>Moodle</w:t>
+      </w:r>
+      <w:proofErr w:type="spellEnd"/>
+      <w:r>
+        <w:rPr>
+          <w:color w:val="000000"/>
+        </w:rPr>
+        <w:t xml:space="preserve">, необходимо настроить и развернуть среду программирования на языке </w:t>
+      </w:r>
+      <w:proofErr w:type="spellStart"/>
+      <w:r>
+        <w:rPr>
+          <w:color w:val="000000"/>
+        </w:rPr>
+        <w:t>Julia</w:t>
+      </w:r>
+      <w:proofErr w:type="spellEnd"/>
+      <w:r>
+        <w:rPr>
+          <w:color w:val="000000"/>
+        </w:rPr>
+        <w:t xml:space="preserve"> с использованием интегрированной среды разработки Visual Studio Code. После этого, используя доступные открытые источники и научные статьи, разработайте решение одной из научных задач, аналогичной той, что была продемонстрирована в </w:t>
+      </w:r>
+      <w:proofErr w:type="spellStart"/>
+      <w:r>
+        <w:rPr>
+          <w:color w:val="000000"/>
+        </w:rPr>
+        <w:t>скринкасте</w:t>
+      </w:r>
+      <w:proofErr w:type="spellEnd"/>
+      <w:r>
+        <w:rPr>
+          <w:color w:val="000000"/>
+        </w:rPr>
+        <w:t>.</w:t>
       </w:r>
     </w:p>
     <w:p>
@@ -1679,107 +1816,65 @@
     </w:p>
     <w:p>
       <w:pPr>
-        <w:pStyle w:val="a5"/>
-        <w:shd w:val="clear" w:color="auto" w:fill="FFFFFF"/>
-        <w:spacing w:before="0" w:beforeAutospacing="0" w:after="0" w:afterAutospacing="0"/>
-      </w:pPr>
-      <w:r>
-        <w:t xml:space="preserve">Текстовый отчет в виде </w:t>
-      </w:r>
-      <w:r>
-        <w:rPr>
-          <w:lang w:val="en-US"/>
-        </w:rPr>
-        <w:t>ipynb</w:t>
-      </w:r>
-      <w:r>
-        <w:t>-</w:t>
-      </w:r>
-      <w:r>
-        <w:t xml:space="preserve">файла </w:t>
-      </w:r>
-      <w:r>
-        <w:t>(</w:t>
-      </w:r>
-      <w:r>
-        <w:rPr>
-          <w:lang w:val="en-US"/>
-        </w:rPr>
-        <w:t>Jupyter</w:t>
-      </w:r>
-      <w:r>
-        <w:t xml:space="preserve"> </w:t>
-      </w:r>
-      <w:r>
-        <w:rPr>
-          <w:lang w:val="en-US"/>
-        </w:rPr>
-        <w:t>Notebook</w:t>
-      </w:r>
-      <w:r>
-        <w:t>)</w:t>
-      </w:r>
-      <w:r>
-        <w:t xml:space="preserve"> с описанием выполненных шагов </w:t>
-      </w:r>
-    </w:p>
-    <w:p>
-      <w:pPr>
-        <w:pStyle w:val="a5"/>
-        <w:shd w:val="clear" w:color="auto" w:fill="FFFFFF"/>
-        <w:spacing w:before="0" w:beforeAutospacing="0" w:after="0" w:afterAutospacing="0"/>
-      </w:pPr>
-      <w:r>
-        <w:t>с настройкой среды и решением одной научной задачи (проекта).</w:t>
-      </w:r>
-    </w:p>
-    <w:p>
-      <w:pPr>
         <w:spacing w:after="0" w:line="360" w:lineRule="auto"/>
-        <w:jc w:val="both"/>
-        <w:rPr>
-          <w:rFonts w:ascii="Times New Roman" w:hAnsi="Times New Roman"/>
-          <w:sz w:val="24"/>
-        </w:rPr>
-      </w:pPr>
-    </w:p>
-    <w:p>
-      <w:pPr>
-        <w:spacing w:after="0" w:line="360" w:lineRule="auto"/>
-        <w:jc w:val="both"/>
-        <w:rPr>
-          <w:rFonts w:ascii="Times New Roman" w:hAnsi="Times New Roman"/>
-          <w:sz w:val="24"/>
-        </w:rPr>
-      </w:pPr>
-      <w:r>
-        <w:rPr>
-          <w:rFonts w:ascii="Times New Roman" w:hAnsi="Times New Roman"/>
-          <w:sz w:val="24"/>
-        </w:rPr>
-        <w:t>QR-код задания (на GIT-репозиторий):</w:t>
-      </w:r>
-    </w:p>
-    <w:p>
-      <w:pPr>
-        <w:spacing w:after="0" w:line="360" w:lineRule="auto"/>
-        <w:jc w:val="both"/>
-        <w:rPr>
-          <w:rFonts w:ascii="Times New Roman" w:hAnsi="Times New Roman"/>
-          <w:sz w:val="24"/>
-        </w:rPr>
-      </w:pPr>
-    </w:p>
-    <w:p>
-      <w:pPr>
-        <w:pStyle w:val="2"/>
-        <w:jc w:val="both"/>
-      </w:pPr>
-      <w:r>
-        <w:t>Задание 2.2</w:t>
-      </w:r>
-      <w:r>
-        <w:t xml:space="preserve"> </w:t>
+        <w:jc w:val="center"/>
+        <w:rPr>
+          <w:rFonts w:ascii="Times New Roman" w:hAnsi="Times New Roman"/>
+          <w:sz w:val="24"/>
+        </w:rPr>
+      </w:pPr>
+      <w:r>
+        <w:rPr>
+          <w:noProof/>
+        </w:rPr>
+        <w:drawing>
+          <wp:inline distT="0" distB="0" distL="0" distR="0" wp14:anchorId="5F312C51" wp14:editId="1316A298">
+            <wp:extent cx="2171700" cy="2171700"/>
+            <wp:effectExtent l="0" t="0" r="0" b="0"/>
+            <wp:docPr id="321001133" name="Рисунок 2" descr="Изображение выглядит как шаблон, шов&#10;&#10;Содержимое, созданное искусственным интеллектом, может быть неверным."/>
+            <wp:cNvGraphicFramePr>
+              <a:graphicFrameLocks xmlns:a="http://schemas.openxmlformats.org/drawingml/2006/main" noChangeAspect="1"/>
+            </wp:cNvGraphicFramePr>
+            <a:graphic xmlns:a="http://schemas.openxmlformats.org/drawingml/2006/main">
+              <a:graphicData uri="http://schemas.openxmlformats.org/drawingml/2006/picture">
+                <pic:pic xmlns:pic="http://schemas.openxmlformats.org/drawingml/2006/picture">
+                  <pic:nvPicPr>
+                    <pic:cNvPr id="321001133" name="Рисунок 2" descr="Изображение выглядит как шаблон, шов&#10;&#10;Содержимое, созданное искусственным интеллектом, может быть неверным."/>
+                    <pic:cNvPicPr>
+                      <a:picLocks noChangeAspect="1" noChangeArrowheads="1"/>
+                    </pic:cNvPicPr>
+                  </pic:nvPicPr>
+                  <pic:blipFill>
+                    <a:blip r:embed="rId11">
+                      <a:extLst>
+                        <a:ext uri="{28A0092B-C50C-407E-A947-70E740481C1C}">
+                          <a14:useLocalDpi xmlns:a14="http://schemas.microsoft.com/office/drawing/2010/main" val="0"/>
+                        </a:ext>
+                      </a:extLst>
+                    </a:blip>
+                    <a:srcRect/>
+                    <a:stretch>
+                      <a:fillRect/>
+                    </a:stretch>
+                  </pic:blipFill>
+                  <pic:spPr bwMode="auto">
+                    <a:xfrm>
+                      <a:off x="0" y="0"/>
+                      <a:ext cx="2171700" cy="2171700"/>
+                    </a:xfrm>
+                    <a:prstGeom prst="rect">
+                      <a:avLst/>
+                    </a:prstGeom>
+                    <a:noFill/>
+                    <a:ln>
+                      <a:noFill/>
+                    </a:ln>
+                  </pic:spPr>
+                </pic:pic>
+              </a:graphicData>
+            </a:graphic>
+          </wp:inline>
+        </w:drawing>
       </w:r>
     </w:p>
     <w:p>
@@ -1802,59 +1897,6 @@
         <w:spacing w:after="200" w:line="276" w:lineRule="auto"/>
         <w:jc w:val="both"/>
         <w:rPr>
-          <w:rFonts w:eastAsia="Calibri"/>
-          <w:szCs w:val="22"/>
-          <w:lang w:eastAsia="en-US"/>
-        </w:rPr>
-      </w:pPr>
-      <w:r>
-        <w:rPr>
-          <w:rFonts w:eastAsia="Calibri"/>
-          <w:szCs w:val="22"/>
-          <w:lang w:eastAsia="en-US"/>
-        </w:rPr>
-        <w:t>Составьте подборку материалов, включающую аннотированные статьи и ресурсы по языку программирования Julia, а также примеры решения различных задач на этом языке. В подборку должны быть включены выдержки из кода (борды) с соответствующими комментариями и пояснениями. Выберите одно из предложенных направлений работы и выполните его в соответствии с академическими стандартами.</w:t>
-      </w:r>
-    </w:p>
-    <w:p>
-      <w:pPr>
-        <w:spacing w:after="0" w:line="360" w:lineRule="auto"/>
-        <w:jc w:val="both"/>
-        <w:rPr>
-          <w:rFonts w:ascii="Times New Roman" w:hAnsi="Times New Roman"/>
-          <w:b/>
-          <w:sz w:val="24"/>
-        </w:rPr>
-      </w:pPr>
-      <w:r>
-        <w:rPr>
-          <w:rFonts w:ascii="Times New Roman" w:hAnsi="Times New Roman"/>
-          <w:b/>
-          <w:sz w:val="24"/>
-        </w:rPr>
-        <w:t>Форма отчетности</w:t>
-      </w:r>
-    </w:p>
-    <w:p>
-      <w:pPr>
-        <w:pStyle w:val="11"/>
-        <w:tabs>
-          <w:tab w:val="left" w:pos="560"/>
-          <w:tab w:val="left" w:pos="1120"/>
-          <w:tab w:val="left" w:pos="1680"/>
-          <w:tab w:val="left" w:pos="2240"/>
-          <w:tab w:val="left" w:pos="2800"/>
-          <w:tab w:val="left" w:pos="3360"/>
-          <w:tab w:val="left" w:pos="3920"/>
-          <w:tab w:val="left" w:pos="4480"/>
-          <w:tab w:val="left" w:pos="5040"/>
-          <w:tab w:val="left" w:pos="5600"/>
-          <w:tab w:val="left" w:pos="6160"/>
-          <w:tab w:val="left" w:pos="6720"/>
-        </w:tabs>
-        <w:spacing w:after="200"/>
-        <w:jc w:val="both"/>
-        <w:rPr>
           <w:rFonts w:eastAsiaTheme="minorHAnsi"/>
           <w:color w:val="000000"/>
         </w:rPr>
@@ -1864,250 +1906,6 @@
           <w:rFonts w:eastAsiaTheme="minorHAnsi"/>
           <w:color w:val="000000"/>
         </w:rPr>
-        <w:t>Аннотированный список статей:</w:t>
-      </w:r>
-    </w:p>
-    <w:p>
-      <w:pPr>
-        <w:pStyle w:val="11"/>
-        <w:numPr>
-          <w:ilvl w:val="0"/>
-          <w:numId w:val="14"/>
-        </w:numPr>
-        <w:tabs>
-          <w:tab w:val="left" w:pos="560"/>
-          <w:tab w:val="left" w:pos="1120"/>
-          <w:tab w:val="left" w:pos="1680"/>
-          <w:tab w:val="left" w:pos="2240"/>
-          <w:tab w:val="left" w:pos="2800"/>
-          <w:tab w:val="left" w:pos="3360"/>
-          <w:tab w:val="left" w:pos="3920"/>
-          <w:tab w:val="left" w:pos="4480"/>
-          <w:tab w:val="left" w:pos="5040"/>
-          <w:tab w:val="left" w:pos="5600"/>
-          <w:tab w:val="left" w:pos="6160"/>
-          <w:tab w:val="left" w:pos="6720"/>
-        </w:tabs>
-        <w:spacing w:after="200"/>
-        <w:jc w:val="both"/>
-        <w:rPr>
-          <w:rFonts w:eastAsiaTheme="minorHAnsi"/>
-          <w:color w:val="000000"/>
-        </w:rPr>
-      </w:pPr>
-      <w:r>
-        <w:rPr>
-          <w:rFonts w:eastAsiaTheme="minorHAnsi"/>
-          <w:color w:val="000000"/>
-        </w:rPr>
-        <w:t>название статьи</w:t>
-      </w:r>
-    </w:p>
-    <w:p>
-      <w:pPr>
-        <w:pStyle w:val="11"/>
-        <w:numPr>
-          <w:ilvl w:val="0"/>
-          <w:numId w:val="14"/>
-        </w:numPr>
-        <w:tabs>
-          <w:tab w:val="left" w:pos="560"/>
-          <w:tab w:val="left" w:pos="1120"/>
-          <w:tab w:val="left" w:pos="1680"/>
-          <w:tab w:val="left" w:pos="2240"/>
-          <w:tab w:val="left" w:pos="2800"/>
-          <w:tab w:val="left" w:pos="3360"/>
-          <w:tab w:val="left" w:pos="3920"/>
-          <w:tab w:val="left" w:pos="4480"/>
-          <w:tab w:val="left" w:pos="5040"/>
-          <w:tab w:val="left" w:pos="5600"/>
-          <w:tab w:val="left" w:pos="6160"/>
-          <w:tab w:val="left" w:pos="6720"/>
-        </w:tabs>
-        <w:spacing w:after="200"/>
-        <w:jc w:val="both"/>
-        <w:rPr>
-          <w:rFonts w:eastAsiaTheme="minorHAnsi"/>
-          <w:color w:val="000000"/>
-        </w:rPr>
-      </w:pPr>
-      <w:r>
-        <w:rPr>
-          <w:rFonts w:eastAsiaTheme="minorHAnsi"/>
-          <w:color w:val="000000"/>
-        </w:rPr>
-        <w:t>автор</w:t>
-      </w:r>
-    </w:p>
-    <w:p>
-      <w:pPr>
-        <w:pStyle w:val="11"/>
-        <w:numPr>
-          <w:ilvl w:val="0"/>
-          <w:numId w:val="14"/>
-        </w:numPr>
-        <w:tabs>
-          <w:tab w:val="left" w:pos="560"/>
-          <w:tab w:val="left" w:pos="1120"/>
-          <w:tab w:val="left" w:pos="1680"/>
-          <w:tab w:val="left" w:pos="2240"/>
-          <w:tab w:val="left" w:pos="2800"/>
-          <w:tab w:val="left" w:pos="3360"/>
-          <w:tab w:val="left" w:pos="3920"/>
-          <w:tab w:val="left" w:pos="4480"/>
-          <w:tab w:val="left" w:pos="5040"/>
-          <w:tab w:val="left" w:pos="5600"/>
-          <w:tab w:val="left" w:pos="6160"/>
-          <w:tab w:val="left" w:pos="6720"/>
-        </w:tabs>
-        <w:spacing w:after="200"/>
-        <w:jc w:val="both"/>
-        <w:rPr>
-          <w:rFonts w:eastAsiaTheme="minorHAnsi"/>
-          <w:color w:val="000000"/>
-        </w:rPr>
-      </w:pPr>
-      <w:r>
-        <w:rPr>
-          <w:rFonts w:eastAsiaTheme="minorHAnsi"/>
-          <w:color w:val="000000"/>
-        </w:rPr>
-        <w:t>ссылка на статью, оформленная с действующим ГОСТом (электронный ресурс)</w:t>
-      </w:r>
-    </w:p>
-    <w:p>
-      <w:pPr>
-        <w:pStyle w:val="11"/>
-        <w:numPr>
-          <w:ilvl w:val="0"/>
-          <w:numId w:val="14"/>
-        </w:numPr>
-        <w:tabs>
-          <w:tab w:val="left" w:pos="560"/>
-          <w:tab w:val="left" w:pos="1120"/>
-          <w:tab w:val="left" w:pos="1680"/>
-          <w:tab w:val="left" w:pos="2240"/>
-          <w:tab w:val="left" w:pos="2800"/>
-          <w:tab w:val="left" w:pos="3360"/>
-          <w:tab w:val="left" w:pos="3920"/>
-          <w:tab w:val="left" w:pos="4480"/>
-          <w:tab w:val="left" w:pos="5040"/>
-          <w:tab w:val="left" w:pos="5600"/>
-          <w:tab w:val="left" w:pos="6160"/>
-          <w:tab w:val="left" w:pos="6720"/>
-        </w:tabs>
-        <w:spacing w:after="200"/>
-        <w:jc w:val="both"/>
-        <w:rPr>
-          <w:rFonts w:eastAsiaTheme="minorHAnsi"/>
-          <w:color w:val="000000"/>
-        </w:rPr>
-      </w:pPr>
-      <w:r>
-        <w:rPr>
-          <w:rFonts w:eastAsiaTheme="minorHAnsi"/>
-          <w:color w:val="000000"/>
-        </w:rPr>
-        <w:t>краткая аннотация</w:t>
-      </w:r>
-    </w:p>
-    <w:p>
-      <w:pPr>
-        <w:pStyle w:val="11"/>
-        <w:tabs>
-          <w:tab w:val="left" w:pos="560"/>
-          <w:tab w:val="left" w:pos="1120"/>
-          <w:tab w:val="left" w:pos="1680"/>
-          <w:tab w:val="left" w:pos="2240"/>
-          <w:tab w:val="left" w:pos="2800"/>
-          <w:tab w:val="left" w:pos="3360"/>
-          <w:tab w:val="left" w:pos="3920"/>
-          <w:tab w:val="left" w:pos="4480"/>
-          <w:tab w:val="left" w:pos="5040"/>
-          <w:tab w:val="left" w:pos="5600"/>
-          <w:tab w:val="left" w:pos="6160"/>
-          <w:tab w:val="left" w:pos="6720"/>
-        </w:tabs>
-        <w:spacing w:after="200"/>
-        <w:jc w:val="both"/>
-        <w:rPr>
-          <w:rFonts w:eastAsiaTheme="minorHAnsi"/>
-          <w:color w:val="000000"/>
-        </w:rPr>
-      </w:pPr>
-    </w:p>
-    <w:p>
-      <w:pPr>
-        <w:spacing w:after="0" w:line="360" w:lineRule="auto"/>
-        <w:jc w:val="both"/>
-        <w:rPr>
-          <w:rFonts w:ascii="Times New Roman" w:hAnsi="Times New Roman"/>
-          <w:sz w:val="24"/>
-        </w:rPr>
-      </w:pPr>
-      <w:r>
-        <w:rPr>
-          <w:rFonts w:ascii="Times New Roman" w:hAnsi="Times New Roman"/>
-          <w:sz w:val="24"/>
-        </w:rPr>
-        <w:t>QR-код задания (на GIT-репозиторий):</w:t>
-      </w:r>
-    </w:p>
-    <w:p>
-      <w:pPr>
-        <w:pStyle w:val="11"/>
-        <w:tabs>
-          <w:tab w:val="left" w:pos="560"/>
-          <w:tab w:val="left" w:pos="1120"/>
-          <w:tab w:val="left" w:pos="1680"/>
-          <w:tab w:val="left" w:pos="2240"/>
-          <w:tab w:val="left" w:pos="2800"/>
-          <w:tab w:val="left" w:pos="3360"/>
-          <w:tab w:val="left" w:pos="3920"/>
-          <w:tab w:val="left" w:pos="4480"/>
-          <w:tab w:val="left" w:pos="5040"/>
-          <w:tab w:val="left" w:pos="5600"/>
-          <w:tab w:val="left" w:pos="6160"/>
-          <w:tab w:val="left" w:pos="6720"/>
-        </w:tabs>
-        <w:spacing w:after="200" w:line="276" w:lineRule="auto"/>
-        <w:jc w:val="both"/>
-        <w:rPr>
-          <w:rFonts w:eastAsiaTheme="minorHAnsi"/>
-          <w:color w:val="000000"/>
-        </w:rPr>
-      </w:pPr>
-    </w:p>
-    <w:p>
-      <w:pPr>
-        <w:pStyle w:val="11"/>
-        <w:tabs>
-          <w:tab w:val="left" w:pos="560"/>
-          <w:tab w:val="left" w:pos="1120"/>
-          <w:tab w:val="left" w:pos="1680"/>
-          <w:tab w:val="left" w:pos="2240"/>
-          <w:tab w:val="left" w:pos="2800"/>
-          <w:tab w:val="left" w:pos="3360"/>
-          <w:tab w:val="left" w:pos="3920"/>
-          <w:tab w:val="left" w:pos="4480"/>
-          <w:tab w:val="left" w:pos="5040"/>
-          <w:tab w:val="left" w:pos="5600"/>
-          <w:tab w:val="left" w:pos="6160"/>
-          <w:tab w:val="left" w:pos="6720"/>
-        </w:tabs>
-        <w:spacing w:after="200" w:line="276" w:lineRule="auto"/>
-        <w:jc w:val="both"/>
-        <w:rPr>
-          <w:rFonts w:eastAsiaTheme="minorHAnsi"/>
-          <w:color w:val="000000"/>
-        </w:rPr>
-      </w:pPr>
-      <w:r>
-        <w:rPr>
-          <w:rFonts w:eastAsiaTheme="minorHAnsi"/>
-          <w:color w:val="000000"/>
-        </w:rPr>
-        <w:lastRenderedPageBreak/>
         <w:t>_____________________________________________________________________________</w:t>
       </w:r>
     </w:p>
@@ -2218,8 +2016,13 @@
         <w:spacing w:after="200" w:line="276" w:lineRule="auto"/>
         <w:jc w:val="both"/>
       </w:pPr>
-      <w:r>
-        <w:t>GitHub Desktop</w:t>
+      <w:proofErr w:type="spellStart"/>
+      <w:r>
+        <w:t>GitHub</w:t>
+      </w:r>
+      <w:proofErr w:type="spellEnd"/>
+      <w:r>
+        <w:t xml:space="preserve"> Desktop</w:t>
       </w:r>
     </w:p>
     <w:p>
@@ -2289,9 +2092,11 @@
         <w:spacing w:after="200" w:line="276" w:lineRule="auto"/>
         <w:jc w:val="both"/>
       </w:pPr>
+      <w:proofErr w:type="spellStart"/>
       <w:r>
         <w:t>Sourcetree</w:t>
       </w:r>
+      <w:proofErr w:type="spellEnd"/>
     </w:p>
     <w:p>
       <w:pPr>
@@ -2299,6 +2104,7 @@
         <w:jc w:val="both"/>
       </w:pPr>
       <w:r>
+        <w:lastRenderedPageBreak/>
         <w:t>Задание 2.3</w:t>
       </w:r>
       <w:r>
@@ -2332,9 +2138,11 @@
         <w:spacing w:after="200" w:line="276" w:lineRule="auto"/>
         <w:jc w:val="both"/>
       </w:pPr>
+      <w:proofErr w:type="spellStart"/>
       <w:r>
         <w:t>GitKraken</w:t>
       </w:r>
+      <w:proofErr w:type="spellEnd"/>
     </w:p>
     <w:p>
       <w:pPr>
@@ -2376,7 +2184,15 @@
         <w:jc w:val="both"/>
       </w:pPr>
       <w:r>
-        <w:t>Терминал (Terminal) или Командная строка (или Command Shell Git)</w:t>
+        <w:t xml:space="preserve">Терминал (Terminal) или Командная строка (или Command Shell </w:t>
+      </w:r>
+      <w:proofErr w:type="spellStart"/>
+      <w:r>
+        <w:t>Git</w:t>
+      </w:r>
+      <w:proofErr w:type="spellEnd"/>
+      <w:r>
+        <w:t>)</w:t>
       </w:r>
     </w:p>
     <w:p>
@@ -2448,7 +2264,29 @@
         </w:tabs>
         <w:spacing w:after="200" w:line="276" w:lineRule="auto"/>
         <w:jc w:val="both"/>
-      </w:pPr>
+        <w:rPr>
+          <w:lang w:val="en-US"/>
+        </w:rPr>
+      </w:pPr>
+    </w:p>
+    <w:p>
+      <w:pPr>
+        <w:spacing w:after="0" w:line="360" w:lineRule="auto"/>
+        <w:jc w:val="both"/>
+        <w:rPr>
+          <w:rFonts w:ascii="Times New Roman" w:hAnsi="Times New Roman"/>
+          <w:b/>
+          <w:sz w:val="24"/>
+        </w:rPr>
+      </w:pPr>
+      <w:r>
+        <w:rPr>
+          <w:rFonts w:ascii="Times New Roman" w:hAnsi="Times New Roman"/>
+          <w:b/>
+          <w:sz w:val="24"/>
+        </w:rPr>
+        <w:t>Форма отчетности</w:t>
+      </w:r>
     </w:p>
     <w:p>
       <w:pPr>
@@ -2477,58 +2315,19 @@
         <w:spacing w:after="200" w:line="276" w:lineRule="auto"/>
         <w:jc w:val="both"/>
       </w:pPr>
-    </w:p>
-    <w:p>
-      <w:pPr>
-        <w:spacing w:after="0" w:line="360" w:lineRule="auto"/>
-        <w:jc w:val="both"/>
-        <w:rPr>
-          <w:rFonts w:ascii="Times New Roman" w:hAnsi="Times New Roman"/>
-          <w:b/>
-          <w:sz w:val="24"/>
-        </w:rPr>
-      </w:pPr>
-      <w:r>
-        <w:rPr>
-          <w:rFonts w:ascii="Times New Roman" w:hAnsi="Times New Roman"/>
-          <w:b/>
-          <w:sz w:val="24"/>
-        </w:rPr>
-        <w:t>Форма отчетности</w:t>
-      </w:r>
-    </w:p>
-    <w:p>
-      <w:pPr>
-        <w:pStyle w:val="11"/>
-        <w:pBdr>
-          <w:top w:val="nil"/>
-          <w:left w:val="nil"/>
-          <w:bottom w:val="nil"/>
-          <w:right w:val="nil"/>
-          <w:between w:val="nil"/>
-        </w:pBdr>
-        <w:tabs>
-          <w:tab w:val="left" w:pos="560"/>
-          <w:tab w:val="left" w:pos="1120"/>
-          <w:tab w:val="left" w:pos="1680"/>
-          <w:tab w:val="left" w:pos="2240"/>
-          <w:tab w:val="left" w:pos="2800"/>
-          <w:tab w:val="left" w:pos="3360"/>
-          <w:tab w:val="left" w:pos="3920"/>
-          <w:tab w:val="left" w:pos="4480"/>
-          <w:tab w:val="left" w:pos="5040"/>
-          <w:tab w:val="left" w:pos="5600"/>
-          <w:tab w:val="left" w:pos="6160"/>
-          <w:tab w:val="left" w:pos="6720"/>
-        </w:tabs>
-        <w:spacing w:after="200" w:line="276" w:lineRule="auto"/>
-        <w:jc w:val="both"/>
-      </w:pPr>
+      <w:proofErr w:type="spellStart"/>
       <w:r>
         <w:rPr>
           <w:color w:val="000000"/>
         </w:rPr>
-        <w:t xml:space="preserve">Скринкаст или текстовый </w:t>
+        <w:t>Скринкаст</w:t>
+      </w:r>
+      <w:proofErr w:type="spellEnd"/>
+      <w:r>
+        <w:rPr>
+          <w:color w:val="000000"/>
+        </w:rPr>
+        <w:t xml:space="preserve"> или текстовый </w:t>
       </w:r>
       <w:r>
         <w:rPr>

--- a/Фролов А.А., Отчет на практику-2.docx
+++ b/Фролов А.А., Отчет на практику-2.docx
@@ -244,7 +244,7 @@
           </mc:Choice>
           <mc:Fallback>
             <w:pict>
-              <v:shapetype w14:anchorId="2513C502" id="_x0000_t32" coordsize="21600,21600" o:spt="32" o:oned="t" path="m,l21600,21600e" filled="f">
+              <v:shapetype w14:anchorId="07FE5111" id="_x0000_t32" coordsize="21600,21600" o:spt="32" o:oned="t" path="m,l21600,21600e" filled="f">
                 <v:path arrowok="t" fillok="f" o:connecttype="none"/>
                 <o:lock v:ext="edit" shapetype="t"/>
               </v:shapetype>
@@ -1020,6 +1020,7 @@
     <w:p>
       <w:pPr>
         <w:pStyle w:val="1"/>
+        <w:spacing w:line="360" w:lineRule="auto"/>
       </w:pPr>
       <w:r>
         <w:lastRenderedPageBreak/>
@@ -1041,6 +1042,7 @@
     <w:p>
       <w:pPr>
         <w:pStyle w:val="2"/>
+        <w:spacing w:line="360" w:lineRule="auto"/>
       </w:pPr>
       <w:r>
         <w:t>Задание 1.1</w:t>
@@ -1050,7 +1052,7 @@
       <w:pPr>
         <w:pStyle w:val="a5"/>
         <w:shd w:val="clear" w:color="auto" w:fill="FFFFFF"/>
-        <w:spacing w:after="150" w:line="276" w:lineRule="auto"/>
+        <w:spacing w:after="150" w:line="360" w:lineRule="auto"/>
         <w:jc w:val="both"/>
         <w:rPr>
           <w:color w:val="000000"/>
@@ -1067,7 +1069,7 @@
       <w:pPr>
         <w:pStyle w:val="a5"/>
         <w:shd w:val="clear" w:color="auto" w:fill="FFFFFF"/>
-        <w:spacing w:after="150" w:line="276" w:lineRule="auto"/>
+        <w:spacing w:after="150" w:line="360" w:lineRule="auto"/>
         <w:jc w:val="both"/>
         <w:rPr>
           <w:color w:val="000000"/>
@@ -1088,7 +1090,7 @@
           <w:numId w:val="12"/>
         </w:numPr>
         <w:shd w:val="clear" w:color="auto" w:fill="FFFFFF"/>
-        <w:spacing w:after="150" w:line="276" w:lineRule="auto"/>
+        <w:spacing w:after="150" w:line="360" w:lineRule="auto"/>
         <w:jc w:val="both"/>
         <w:rPr>
           <w:color w:val="000000"/>
@@ -1109,7 +1111,7 @@
           <w:numId w:val="12"/>
         </w:numPr>
         <w:shd w:val="clear" w:color="auto" w:fill="FFFFFF"/>
-        <w:spacing w:after="150" w:line="276" w:lineRule="auto"/>
+        <w:spacing w:after="150" w:line="360" w:lineRule="auto"/>
         <w:jc w:val="both"/>
         <w:rPr>
           <w:color w:val="000000"/>
@@ -1129,7 +1131,7 @@
           <w:numId w:val="12"/>
         </w:numPr>
         <w:shd w:val="clear" w:color="auto" w:fill="FFFFFF"/>
-        <w:spacing w:before="100" w:beforeAutospacing="1" w:after="100" w:afterAutospacing="1"/>
+        <w:spacing w:before="100" w:beforeAutospacing="1" w:after="100" w:afterAutospacing="1" w:line="360" w:lineRule="auto"/>
         <w:rPr>
           <w:rFonts w:ascii="Times New Roman" w:hAnsi="Times New Roman"/>
           <w:sz w:val="24"/>
@@ -1192,6 +1194,7 @@
         <w:rPr>
           <w:rFonts w:ascii="Times New Roman" w:hAnsi="Times New Roman"/>
           <w:sz w:val="24"/>
+          <w:lang w:val="en-US"/>
         </w:rPr>
       </w:pPr>
       <w:r>
@@ -1199,8 +1202,8 @@
           <w:noProof/>
         </w:rPr>
         <w:drawing>
-          <wp:inline distT="0" distB="0" distL="0" distR="0" wp14:anchorId="67D29189" wp14:editId="10EB9E7D">
-            <wp:extent cx="2171700" cy="2171700"/>
+          <wp:inline distT="0" distB="0" distL="0" distR="0" wp14:anchorId="67D29189" wp14:editId="7466229A">
+            <wp:extent cx="1800000" cy="1800000"/>
             <wp:effectExtent l="0" t="0" r="0" b="0"/>
             <wp:docPr id="1321143049" name="Рисунок 2" descr="Изображение выглядит как шаблон, шов, монохромный&#10;&#10;Содержимое, созданное искусственным интеллектом, может быть неверным."/>
             <wp:cNvGraphicFramePr>
@@ -1231,7 +1234,7 @@
                   <pic:spPr bwMode="auto">
                     <a:xfrm>
                       <a:off x="0" y="0"/>
-                      <a:ext cx="2171700" cy="2171700"/>
+                      <a:ext cx="1800000" cy="1800000"/>
                     </a:xfrm>
                     <a:prstGeom prst="rect">
                       <a:avLst/>
@@ -1250,7 +1253,41 @@
     </w:p>
     <w:p>
       <w:pPr>
+        <w:pStyle w:val="11"/>
+        <w:tabs>
+          <w:tab w:val="left" w:pos="560"/>
+          <w:tab w:val="left" w:pos="1120"/>
+          <w:tab w:val="left" w:pos="1680"/>
+          <w:tab w:val="left" w:pos="2240"/>
+          <w:tab w:val="left" w:pos="2800"/>
+          <w:tab w:val="left" w:pos="3360"/>
+          <w:tab w:val="left" w:pos="3920"/>
+          <w:tab w:val="left" w:pos="4480"/>
+          <w:tab w:val="left" w:pos="5040"/>
+          <w:tab w:val="left" w:pos="5600"/>
+          <w:tab w:val="left" w:pos="6160"/>
+          <w:tab w:val="left" w:pos="6720"/>
+        </w:tabs>
+        <w:spacing w:after="200" w:line="360" w:lineRule="auto"/>
+        <w:jc w:val="both"/>
+        <w:rPr>
+          <w:rFonts w:eastAsiaTheme="minorHAnsi"/>
+          <w:color w:val="000000"/>
+          <w:lang w:val="en-US"/>
+        </w:rPr>
+      </w:pPr>
+      <w:r>
+        <w:rPr>
+          <w:rFonts w:eastAsiaTheme="minorHAnsi"/>
+          <w:color w:val="000000"/>
+        </w:rPr>
+        <w:t>_____________________________________________________________________________</w:t>
+      </w:r>
+    </w:p>
+    <w:p>
+      <w:pPr>
         <w:pStyle w:val="2"/>
+        <w:spacing w:line="360" w:lineRule="auto"/>
         <w:jc w:val="both"/>
       </w:pPr>
       <w:r>
@@ -1259,10 +1296,12 @@
     </w:p>
     <w:p>
       <w:pPr>
+        <w:spacing w:line="360" w:lineRule="auto"/>
         <w:jc w:val="both"/>
         <w:rPr>
           <w:rFonts w:ascii="Times New Roman" w:hAnsi="Times New Roman"/>
           <w:sz w:val="24"/>
+          <w:lang w:val="en-US"/>
         </w:rPr>
       </w:pPr>
       <w:r>
@@ -1283,37 +1322,31 @@
           <w:sz w:val="24"/>
         </w:rPr>
       </w:pPr>
-    </w:p>
-    <w:p>
-      <w:pPr>
-        <w:spacing w:after="0" w:line="360" w:lineRule="auto"/>
-        <w:jc w:val="both"/>
+      <w:r>
         <w:rPr>
           <w:rFonts w:ascii="Times New Roman" w:hAnsi="Times New Roman"/>
           <w:b/>
           <w:sz w:val="24"/>
         </w:rPr>
-      </w:pPr>
-      <w:r>
-        <w:rPr>
-          <w:rFonts w:ascii="Times New Roman" w:hAnsi="Times New Roman"/>
-          <w:b/>
-          <w:sz w:val="24"/>
-        </w:rPr>
         <w:t>Форма отчетности</w:t>
       </w:r>
     </w:p>
     <w:p>
       <w:pPr>
+        <w:spacing w:line="360" w:lineRule="auto"/>
         <w:jc w:val="center"/>
+        <w:rPr>
+          <w:lang w:val="en-US"/>
+        </w:rPr>
       </w:pPr>
       <w:r>
         <w:rPr>
           <w:noProof/>
         </w:rPr>
+        <w:lastRenderedPageBreak/>
         <w:drawing>
-          <wp:inline distT="0" distB="0" distL="0" distR="0" wp14:anchorId="62272EA0" wp14:editId="428A5465">
-            <wp:extent cx="2171700" cy="2171700"/>
+          <wp:inline distT="0" distB="0" distL="0" distR="0" wp14:anchorId="62272EA0" wp14:editId="0D4A61B7">
+            <wp:extent cx="1800000" cy="1800000"/>
             <wp:effectExtent l="0" t="0" r="0" b="0"/>
             <wp:docPr id="1622601737" name="Рисунок 2" descr="Изображение выглядит как шаблон, шов&#10;&#10;Содержимое, созданное искусственным интеллектом, может быть неверным."/>
             <wp:cNvGraphicFramePr>
@@ -1344,7 +1377,7 @@
                   <pic:spPr bwMode="auto">
                     <a:xfrm>
                       <a:off x="0" y="0"/>
-                      <a:ext cx="2171700" cy="2171700"/>
+                      <a:ext cx="1800000" cy="1800000"/>
                     </a:xfrm>
                     <a:prstGeom prst="rect">
                       <a:avLst/>
@@ -1363,11 +1396,52 @@
     </w:p>
     <w:p>
       <w:pPr>
+        <w:pStyle w:val="11"/>
+        <w:tabs>
+          <w:tab w:val="left" w:pos="560"/>
+          <w:tab w:val="left" w:pos="1120"/>
+          <w:tab w:val="left" w:pos="1680"/>
+          <w:tab w:val="left" w:pos="2240"/>
+          <w:tab w:val="left" w:pos="2800"/>
+          <w:tab w:val="left" w:pos="3360"/>
+          <w:tab w:val="left" w:pos="3920"/>
+          <w:tab w:val="left" w:pos="4480"/>
+          <w:tab w:val="left" w:pos="5040"/>
+          <w:tab w:val="left" w:pos="5600"/>
+          <w:tab w:val="left" w:pos="6160"/>
+          <w:tab w:val="left" w:pos="6720"/>
+        </w:tabs>
+        <w:spacing w:after="200" w:line="360" w:lineRule="auto"/>
+        <w:jc w:val="both"/>
+        <w:rPr>
+          <w:rFonts w:eastAsiaTheme="minorHAnsi"/>
+          <w:color w:val="000000"/>
+        </w:rPr>
+      </w:pPr>
+      <w:r>
+        <w:rPr>
+          <w:rFonts w:eastAsiaTheme="minorHAnsi"/>
+          <w:color w:val="000000"/>
+        </w:rPr>
+        <w:t>_____________________________________________________________________________</w:t>
+      </w:r>
+    </w:p>
+    <w:p>
+      <w:pPr>
+        <w:spacing w:line="360" w:lineRule="auto"/>
+        <w:jc w:val="center"/>
+        <w:rPr>
+          <w:lang w:val="en-US"/>
+        </w:rPr>
+      </w:pPr>
+    </w:p>
+    <w:p>
+      <w:pPr>
         <w:pStyle w:val="2"/>
+        <w:spacing w:line="360" w:lineRule="auto"/>
         <w:jc w:val="both"/>
       </w:pPr>
       <w:r>
-        <w:lastRenderedPageBreak/>
         <w:t>Задание 1.3</w:t>
       </w:r>
     </w:p>
@@ -1403,7 +1477,7 @@
           <w:color w:val="000000"/>
           <w:sz w:val="24"/>
           <w:szCs w:val="24"/>
-          <w:lang w:eastAsia="ru-RU"/>
+          <w:lang w:val="en-US" w:eastAsia="ru-RU"/>
         </w:rPr>
       </w:pPr>
       <w:r>
@@ -1427,16 +1501,39 @@
           <w:sz w:val="24"/>
         </w:rPr>
       </w:pPr>
+      <w:r>
+        <w:rPr>
+          <w:rFonts w:ascii="Times New Roman" w:hAnsi="Times New Roman"/>
+          <w:b/>
+          <w:sz w:val="24"/>
+        </w:rPr>
+        <w:t>Форма отчетности</w:t>
+      </w:r>
+    </w:p>
+    <w:p>
+      <w:pPr>
+        <w:spacing w:after="0" w:line="360" w:lineRule="auto"/>
+        <w:jc w:val="both"/>
+        <w:rPr>
+          <w:rFonts w:ascii="Times New Roman" w:hAnsi="Times New Roman"/>
+          <w:b/>
+          <w:sz w:val="24"/>
+        </w:rPr>
+      </w:pPr>
     </w:p>
     <w:p>
       <w:pPr>
         <w:pStyle w:val="a5"/>
-        <w:spacing w:before="0" w:beforeAutospacing="0" w:after="0" w:afterAutospacing="0"/>
+        <w:pBdr>
+          <w:bottom w:val="single" w:sz="12" w:space="1" w:color="auto"/>
+        </w:pBdr>
+        <w:spacing w:before="0" w:beforeAutospacing="0" w:after="0" w:afterAutospacing="0" w:line="360" w:lineRule="auto"/>
         <w:jc w:val="center"/>
         <w:rPr>
           <w:rFonts w:ascii="Times" w:eastAsiaTheme="minorHAnsi" w:hAnsi="Times"/>
           <w:sz w:val="20"/>
           <w:szCs w:val="20"/>
+          <w:lang w:val="en-US"/>
         </w:rPr>
       </w:pPr>
       <w:r>
@@ -1444,8 +1541,8 @@
           <w:noProof/>
         </w:rPr>
         <w:drawing>
-          <wp:inline distT="0" distB="0" distL="0" distR="0" wp14:anchorId="117B795B" wp14:editId="19255D39">
-            <wp:extent cx="2171700" cy="2171700"/>
+          <wp:inline distT="0" distB="0" distL="0" distR="0" wp14:anchorId="117B795B" wp14:editId="79934F04">
+            <wp:extent cx="1800000" cy="1800000"/>
             <wp:effectExtent l="0" t="0" r="0" b="0"/>
             <wp:docPr id="128538772" name="Рисунок 2" descr="Изображение выглядит как шаблон, шов&#10;&#10;Содержимое, созданное искусственным интеллектом, может быть неверным."/>
             <wp:cNvGraphicFramePr>
@@ -1476,7 +1573,7 @@
                   <pic:spPr bwMode="auto">
                     <a:xfrm>
                       <a:off x="0" y="0"/>
-                      <a:ext cx="2171700" cy="2171700"/>
+                      <a:ext cx="1800000" cy="1800000"/>
                     </a:xfrm>
                     <a:prstGeom prst="rect">
                       <a:avLst/>
@@ -1496,27 +1593,11 @@
     <w:p>
       <w:pPr>
         <w:pStyle w:val="1"/>
+        <w:spacing w:line="360" w:lineRule="auto"/>
         <w:jc w:val="both"/>
       </w:pPr>
       <w:r>
         <w:t>II. Вариативная самостоятельная работа</w:t>
-      </w:r>
-    </w:p>
-    <w:p>
-      <w:pPr>
-        <w:spacing w:after="0"/>
-        <w:jc w:val="both"/>
-        <w:rPr>
-          <w:rFonts w:ascii="Times New Roman" w:hAnsi="Times New Roman"/>
-          <w:sz w:val="24"/>
-        </w:rPr>
-      </w:pPr>
-      <w:r>
-        <w:rPr>
-          <w:rFonts w:ascii="Times New Roman" w:hAnsi="Times New Roman"/>
-          <w:sz w:val="24"/>
-        </w:rPr>
-        <w:t>(выбрать одно из заданий с одинаковыми номерами)</w:t>
       </w:r>
     </w:p>
     <w:p>
@@ -1526,20 +1607,31 @@
         <w:rPr>
           <w:rFonts w:ascii="Times New Roman" w:hAnsi="Times New Roman"/>
           <w:sz w:val="24"/>
-        </w:rPr>
-      </w:pPr>
+          <w:lang w:val="en-US"/>
+        </w:rPr>
+      </w:pPr>
+      <w:r>
+        <w:rPr>
+          <w:rFonts w:ascii="Times New Roman" w:hAnsi="Times New Roman"/>
+          <w:sz w:val="24"/>
+        </w:rPr>
+        <w:t>(выбрать одно из заданий с одинаковыми номерами)</w:t>
+      </w:r>
     </w:p>
     <w:p>
       <w:pPr>
         <w:pStyle w:val="2"/>
+        <w:spacing w:line="360" w:lineRule="auto"/>
         <w:jc w:val="both"/>
       </w:pPr>
       <w:r>
+        <w:lastRenderedPageBreak/>
         <w:t xml:space="preserve">Задание 2.1 </w:t>
       </w:r>
     </w:p>
     <w:p>
       <w:pPr>
+        <w:spacing w:line="360" w:lineRule="auto"/>
         <w:jc w:val="both"/>
         <w:rPr>
           <w:rFonts w:ascii="Times New Roman" w:hAnsi="Times New Roman"/>
@@ -1588,6 +1680,7 @@
     </w:p>
     <w:p>
       <w:pPr>
+        <w:spacing w:line="360" w:lineRule="auto"/>
         <w:jc w:val="both"/>
         <w:rPr>
           <w:rFonts w:ascii="Times New Roman" w:hAnsi="Times New Roman"/>
@@ -1623,24 +1716,26 @@
     </w:p>
     <w:p>
       <w:pPr>
-        <w:spacing w:after="0" w:line="240" w:lineRule="auto"/>
+        <w:pBdr>
+          <w:bottom w:val="single" w:sz="12" w:space="1" w:color="auto"/>
+        </w:pBdr>
+        <w:spacing w:after="0" w:line="360" w:lineRule="auto"/>
         <w:jc w:val="center"/>
         <w:rPr>
           <w:rFonts w:ascii="Times New Roman" w:eastAsiaTheme="minorHAnsi" w:hAnsi="Times New Roman"/>
           <w:color w:val="000000"/>
           <w:sz w:val="24"/>
           <w:szCs w:val="24"/>
-          <w:lang w:eastAsia="ru-RU"/>
+          <w:lang w:val="en-US" w:eastAsia="ru-RU"/>
         </w:rPr>
       </w:pPr>
       <w:r>
         <w:rPr>
           <w:noProof/>
         </w:rPr>
-        <w:lastRenderedPageBreak/>
         <w:drawing>
-          <wp:inline distT="0" distB="0" distL="0" distR="0" wp14:anchorId="648B0513" wp14:editId="18611CC4">
-            <wp:extent cx="2171700" cy="2171700"/>
+          <wp:inline distT="0" distB="0" distL="0" distR="0" wp14:anchorId="648B0513" wp14:editId="234B4CBC">
+            <wp:extent cx="1800000" cy="1800000"/>
             <wp:effectExtent l="0" t="0" r="0" b="0"/>
             <wp:docPr id="2031404460" name="Рисунок 2"/>
             <wp:cNvGraphicFramePr>
@@ -1671,7 +1766,7 @@
                   <pic:spPr bwMode="auto">
                     <a:xfrm>
                       <a:off x="0" y="0"/>
-                      <a:ext cx="2171700" cy="2171700"/>
+                      <a:ext cx="1800000" cy="1800000"/>
                     </a:xfrm>
                     <a:prstGeom prst="rect">
                       <a:avLst/>
@@ -1686,41 +1781,6 @@
             </a:graphic>
           </wp:inline>
         </w:drawing>
-      </w:r>
-      <w:r>
-        <w:rPr>
-          <w:rFonts w:ascii="Times New Roman" w:eastAsiaTheme="minorHAnsi" w:hAnsi="Times New Roman"/>
-          <w:color w:val="000000"/>
-          <w:sz w:val="24"/>
-          <w:szCs w:val="24"/>
-          <w:lang w:eastAsia="ru-RU"/>
-        </w:rPr>
-        <w:t>_____________________________________________________________________________</w:t>
-      </w:r>
-    </w:p>
-    <w:p>
-      <w:pPr>
-        <w:spacing w:after="0" w:line="240" w:lineRule="auto"/>
-        <w:jc w:val="both"/>
-        <w:rPr>
-          <w:rFonts w:ascii="Times New Roman" w:eastAsiaTheme="minorHAnsi" w:hAnsi="Times New Roman"/>
-          <w:color w:val="000000"/>
-          <w:sz w:val="24"/>
-          <w:szCs w:val="24"/>
-          <w:lang w:eastAsia="ru-RU"/>
-        </w:rPr>
-      </w:pPr>
-    </w:p>
-    <w:p>
-      <w:pPr>
-        <w:pStyle w:val="2"/>
-        <w:jc w:val="both"/>
-      </w:pPr>
-      <w:r>
-        <w:t>Задание 2.2</w:t>
-      </w:r>
-      <w:r>
-        <w:t xml:space="preserve"> </w:t>
       </w:r>
     </w:p>
     <w:p>
@@ -1740,7 +1800,46 @@
           <w:tab w:val="left" w:pos="6160"/>
           <w:tab w:val="left" w:pos="6720"/>
         </w:tabs>
-        <w:spacing w:after="200" w:line="276" w:lineRule="auto"/>
+        <w:spacing w:after="200" w:line="360" w:lineRule="auto"/>
+        <w:jc w:val="both"/>
+        <w:rPr>
+          <w:rFonts w:eastAsiaTheme="minorHAnsi"/>
+          <w:color w:val="000000"/>
+          <w:lang w:val="en-US"/>
+        </w:rPr>
+      </w:pPr>
+    </w:p>
+    <w:p>
+      <w:pPr>
+        <w:pStyle w:val="2"/>
+        <w:spacing w:line="360" w:lineRule="auto"/>
+        <w:jc w:val="both"/>
+      </w:pPr>
+      <w:r>
+        <w:t>Задание 2.2</w:t>
+      </w:r>
+      <w:r>
+        <w:t xml:space="preserve"> </w:t>
+      </w:r>
+    </w:p>
+    <w:p>
+      <w:pPr>
+        <w:pStyle w:val="11"/>
+        <w:tabs>
+          <w:tab w:val="left" w:pos="560"/>
+          <w:tab w:val="left" w:pos="1120"/>
+          <w:tab w:val="left" w:pos="1680"/>
+          <w:tab w:val="left" w:pos="2240"/>
+          <w:tab w:val="left" w:pos="2800"/>
+          <w:tab w:val="left" w:pos="3360"/>
+          <w:tab w:val="left" w:pos="3920"/>
+          <w:tab w:val="left" w:pos="4480"/>
+          <w:tab w:val="left" w:pos="5040"/>
+          <w:tab w:val="left" w:pos="5600"/>
+          <w:tab w:val="left" w:pos="6160"/>
+          <w:tab w:val="left" w:pos="6720"/>
+        </w:tabs>
+        <w:spacing w:after="200" w:line="360" w:lineRule="auto"/>
         <w:jc w:val="both"/>
         <w:rPr>
           <w:color w:val="000000"/>
@@ -1828,8 +1927,8 @@
           <w:noProof/>
         </w:rPr>
         <w:drawing>
-          <wp:inline distT="0" distB="0" distL="0" distR="0" wp14:anchorId="5F312C51" wp14:editId="1316A298">
-            <wp:extent cx="2171700" cy="2171700"/>
+          <wp:inline distT="0" distB="0" distL="0" distR="0" wp14:anchorId="5F312C51" wp14:editId="1ACB7A94">
+            <wp:extent cx="1800000" cy="1800000"/>
             <wp:effectExtent l="0" t="0" r="0" b="0"/>
             <wp:docPr id="321001133" name="Рисунок 2" descr="Изображение выглядит как шаблон, шов&#10;&#10;Содержимое, созданное искусственным интеллектом, может быть неверным."/>
             <wp:cNvGraphicFramePr>
@@ -1860,7 +1959,7 @@
                   <pic:spPr bwMode="auto">
                     <a:xfrm>
                       <a:off x="0" y="0"/>
-                      <a:ext cx="2171700" cy="2171700"/>
+                      <a:ext cx="1800000" cy="1800000"/>
                     </a:xfrm>
                     <a:prstGeom prst="rect">
                       <a:avLst/>
@@ -1894,7 +1993,7 @@
           <w:tab w:val="left" w:pos="6160"/>
           <w:tab w:val="left" w:pos="6720"/>
         </w:tabs>
-        <w:spacing w:after="200" w:line="276" w:lineRule="auto"/>
+        <w:spacing w:after="200" w:line="360" w:lineRule="auto"/>
         <w:jc w:val="both"/>
         <w:rPr>
           <w:rFonts w:eastAsiaTheme="minorHAnsi"/>
@@ -1911,7 +2010,7 @@
     </w:p>
     <w:p>
       <w:pPr>
-        <w:spacing w:after="0" w:line="240" w:lineRule="auto"/>
+        <w:spacing w:after="0" w:line="360" w:lineRule="auto"/>
         <w:jc w:val="both"/>
         <w:rPr>
           <w:rFonts w:ascii="Times New Roman" w:eastAsiaTheme="minorHAnsi" w:hAnsi="Times New Roman"/>
@@ -1925,9 +2024,11 @@
     <w:p>
       <w:pPr>
         <w:pStyle w:val="2"/>
+        <w:spacing w:line="360" w:lineRule="auto"/>
         <w:jc w:val="both"/>
       </w:pPr>
       <w:r>
+        <w:lastRenderedPageBreak/>
         <w:t>Задание 2.3</w:t>
       </w:r>
       <w:r>
@@ -1958,7 +2059,7 @@
           <w:tab w:val="left" w:pos="6160"/>
           <w:tab w:val="left" w:pos="6720"/>
         </w:tabs>
-        <w:spacing w:after="200" w:line="276" w:lineRule="auto"/>
+        <w:spacing w:after="200" w:line="360" w:lineRule="auto"/>
         <w:jc w:val="both"/>
       </w:pPr>
       <w:r>
@@ -2013,261 +2114,23 @@
           <w:tab w:val="left" w:pos="6160"/>
           <w:tab w:val="left" w:pos="6720"/>
         </w:tabs>
-        <w:spacing w:after="200" w:line="276" w:lineRule="auto"/>
+        <w:spacing w:after="200" w:line="360" w:lineRule="auto"/>
         <w:jc w:val="both"/>
-      </w:pPr>
+        <w:rPr>
+          <w:lang w:val="en-US"/>
+        </w:rPr>
+      </w:pPr>
+      <w:r>
+        <w:t xml:space="preserve">Терминал (Terminal) или Командная строка (или Command Shell </w:t>
+      </w:r>
       <w:proofErr w:type="spellStart"/>
       <w:r>
-        <w:t>GitHub</w:t>
+        <w:t>Git</w:t>
       </w:r>
       <w:proofErr w:type="spellEnd"/>
       <w:r>
-        <w:t xml:space="preserve"> Desktop</w:t>
-      </w:r>
-    </w:p>
-    <w:p>
-      <w:pPr>
-        <w:pStyle w:val="11"/>
-        <w:pBdr>
-          <w:top w:val="nil"/>
-          <w:left w:val="nil"/>
-          <w:bottom w:val="nil"/>
-          <w:right w:val="nil"/>
-          <w:between w:val="nil"/>
-        </w:pBdr>
-        <w:tabs>
-          <w:tab w:val="left" w:pos="560"/>
-          <w:tab w:val="left" w:pos="1120"/>
-          <w:tab w:val="left" w:pos="1680"/>
-          <w:tab w:val="left" w:pos="2240"/>
-          <w:tab w:val="left" w:pos="2800"/>
-          <w:tab w:val="left" w:pos="3360"/>
-          <w:tab w:val="left" w:pos="3920"/>
-          <w:tab w:val="left" w:pos="4480"/>
-          <w:tab w:val="left" w:pos="5040"/>
-          <w:tab w:val="left" w:pos="5600"/>
-          <w:tab w:val="left" w:pos="6160"/>
-          <w:tab w:val="left" w:pos="6720"/>
-        </w:tabs>
-        <w:spacing w:after="200" w:line="276" w:lineRule="auto"/>
-        <w:jc w:val="both"/>
-      </w:pPr>
-    </w:p>
-    <w:p>
-      <w:pPr>
-        <w:pStyle w:val="2"/>
-        <w:jc w:val="both"/>
-      </w:pPr>
-      <w:r>
-        <w:t>Задание 2.3</w:t>
-      </w:r>
-      <w:r>
-        <w:t xml:space="preserve"> </w:t>
-      </w:r>
-    </w:p>
-    <w:p>
-      <w:pPr>
-        <w:pStyle w:val="11"/>
-        <w:pBdr>
-          <w:top w:val="nil"/>
-          <w:left w:val="nil"/>
-          <w:bottom w:val="nil"/>
-          <w:right w:val="nil"/>
-          <w:between w:val="nil"/>
-        </w:pBdr>
-        <w:tabs>
-          <w:tab w:val="left" w:pos="560"/>
-          <w:tab w:val="left" w:pos="1120"/>
-          <w:tab w:val="left" w:pos="1680"/>
-          <w:tab w:val="left" w:pos="2240"/>
-          <w:tab w:val="left" w:pos="2800"/>
-          <w:tab w:val="left" w:pos="3360"/>
-          <w:tab w:val="left" w:pos="3920"/>
-          <w:tab w:val="left" w:pos="4480"/>
-          <w:tab w:val="left" w:pos="5040"/>
-          <w:tab w:val="left" w:pos="5600"/>
-          <w:tab w:val="left" w:pos="6160"/>
-          <w:tab w:val="left" w:pos="6720"/>
-        </w:tabs>
-        <w:spacing w:after="200" w:line="276" w:lineRule="auto"/>
-        <w:jc w:val="both"/>
-      </w:pPr>
-      <w:proofErr w:type="spellStart"/>
-      <w:r>
-        <w:t>Sourcetree</w:t>
-      </w:r>
-      <w:proofErr w:type="spellEnd"/>
-    </w:p>
-    <w:p>
-      <w:pPr>
-        <w:pStyle w:val="2"/>
-        <w:jc w:val="both"/>
-      </w:pPr>
-      <w:r>
-        <w:lastRenderedPageBreak/>
-        <w:t>Задание 2.3</w:t>
-      </w:r>
-      <w:r>
-        <w:t xml:space="preserve"> </w:t>
-      </w:r>
-    </w:p>
-    <w:p>
-      <w:pPr>
-        <w:pStyle w:val="11"/>
-        <w:pBdr>
-          <w:top w:val="nil"/>
-          <w:left w:val="nil"/>
-          <w:bottom w:val="nil"/>
-          <w:right w:val="nil"/>
-          <w:between w:val="nil"/>
-        </w:pBdr>
-        <w:tabs>
-          <w:tab w:val="left" w:pos="560"/>
-          <w:tab w:val="left" w:pos="1120"/>
-          <w:tab w:val="left" w:pos="1680"/>
-          <w:tab w:val="left" w:pos="2240"/>
-          <w:tab w:val="left" w:pos="2800"/>
-          <w:tab w:val="left" w:pos="3360"/>
-          <w:tab w:val="left" w:pos="3920"/>
-          <w:tab w:val="left" w:pos="4480"/>
-          <w:tab w:val="left" w:pos="5040"/>
-          <w:tab w:val="left" w:pos="5600"/>
-          <w:tab w:val="left" w:pos="6160"/>
-          <w:tab w:val="left" w:pos="6720"/>
-        </w:tabs>
-        <w:spacing w:after="200" w:line="276" w:lineRule="auto"/>
-        <w:jc w:val="both"/>
-      </w:pPr>
-      <w:proofErr w:type="spellStart"/>
-      <w:r>
-        <w:t>GitKraken</w:t>
-      </w:r>
-      <w:proofErr w:type="spellEnd"/>
-    </w:p>
-    <w:p>
-      <w:pPr>
-        <w:pStyle w:val="2"/>
-        <w:jc w:val="both"/>
-      </w:pPr>
-      <w:r>
-        <w:t>Задание 2.3</w:t>
-      </w:r>
-      <w:r>
-        <w:t xml:space="preserve"> </w:t>
-      </w:r>
-    </w:p>
-    <w:p>
-      <w:pPr>
-        <w:pStyle w:val="11"/>
-        <w:pBdr>
-          <w:top w:val="nil"/>
-          <w:left w:val="nil"/>
-          <w:bottom w:val="nil"/>
-          <w:right w:val="nil"/>
-          <w:between w:val="nil"/>
-        </w:pBdr>
-        <w:tabs>
-          <w:tab w:val="left" w:pos="560"/>
-          <w:tab w:val="left" w:pos="1120"/>
-          <w:tab w:val="left" w:pos="1680"/>
-          <w:tab w:val="left" w:pos="2240"/>
-          <w:tab w:val="left" w:pos="2800"/>
-          <w:tab w:val="left" w:pos="3360"/>
-          <w:tab w:val="left" w:pos="3920"/>
-          <w:tab w:val="left" w:pos="4480"/>
-          <w:tab w:val="left" w:pos="5040"/>
-          <w:tab w:val="left" w:pos="5600"/>
-          <w:tab w:val="left" w:pos="6160"/>
-          <w:tab w:val="left" w:pos="6720"/>
-        </w:tabs>
-        <w:spacing w:after="200" w:line="276" w:lineRule="auto"/>
-        <w:jc w:val="both"/>
-      </w:pPr>
-      <w:r>
-        <w:t xml:space="preserve">Терминал (Terminal) или Командная строка (или Command Shell </w:t>
-      </w:r>
-      <w:proofErr w:type="spellStart"/>
-      <w:r>
-        <w:t>Git</w:t>
-      </w:r>
-      <w:proofErr w:type="spellEnd"/>
-      <w:r>
         <w:t>)</w:t>
       </w:r>
-    </w:p>
-    <w:p>
-      <w:pPr>
-        <w:pStyle w:val="2"/>
-        <w:jc w:val="both"/>
-      </w:pPr>
-      <w:r>
-        <w:t>Задание 2.3</w:t>
-      </w:r>
-      <w:r>
-        <w:t xml:space="preserve"> </w:t>
-      </w:r>
-    </w:p>
-    <w:p>
-      <w:pPr>
-        <w:pStyle w:val="11"/>
-        <w:pBdr>
-          <w:top w:val="nil"/>
-          <w:left w:val="nil"/>
-          <w:bottom w:val="nil"/>
-          <w:right w:val="nil"/>
-          <w:between w:val="nil"/>
-        </w:pBdr>
-        <w:tabs>
-          <w:tab w:val="left" w:pos="560"/>
-          <w:tab w:val="left" w:pos="1120"/>
-          <w:tab w:val="left" w:pos="1680"/>
-          <w:tab w:val="left" w:pos="2240"/>
-          <w:tab w:val="left" w:pos="2800"/>
-          <w:tab w:val="left" w:pos="3360"/>
-          <w:tab w:val="left" w:pos="3920"/>
-          <w:tab w:val="left" w:pos="4480"/>
-          <w:tab w:val="left" w:pos="5040"/>
-          <w:tab w:val="left" w:pos="5600"/>
-          <w:tab w:val="left" w:pos="6160"/>
-          <w:tab w:val="left" w:pos="6720"/>
-        </w:tabs>
-        <w:spacing w:after="200" w:line="276" w:lineRule="auto"/>
-        <w:jc w:val="both"/>
-      </w:pPr>
-      <w:r>
-        <w:t>Встроенные средства IDE</w:t>
-      </w:r>
-    </w:p>
-    <w:p>
-      <w:pPr>
-        <w:pStyle w:val="11"/>
-        <w:pBdr>
-          <w:top w:val="nil"/>
-          <w:left w:val="nil"/>
-          <w:bottom w:val="nil"/>
-          <w:right w:val="nil"/>
-          <w:between w:val="nil"/>
-        </w:pBdr>
-        <w:tabs>
-          <w:tab w:val="left" w:pos="560"/>
-          <w:tab w:val="left" w:pos="1120"/>
-          <w:tab w:val="left" w:pos="1680"/>
-          <w:tab w:val="left" w:pos="2240"/>
-          <w:tab w:val="left" w:pos="2800"/>
-          <w:tab w:val="left" w:pos="3360"/>
-          <w:tab w:val="left" w:pos="3920"/>
-          <w:tab w:val="left" w:pos="4480"/>
-          <w:tab w:val="left" w:pos="5040"/>
-          <w:tab w:val="left" w:pos="5600"/>
-          <w:tab w:val="left" w:pos="6160"/>
-          <w:tab w:val="left" w:pos="6720"/>
-        </w:tabs>
-        <w:spacing w:after="200" w:line="276" w:lineRule="auto"/>
-        <w:jc w:val="both"/>
-        <w:rPr>
-          <w:lang w:val="en-US"/>
-        </w:rPr>
-      </w:pPr>
     </w:p>
     <w:p>
       <w:pPr>
@@ -2290,62 +2153,76 @@
     </w:p>
     <w:p>
       <w:pPr>
-        <w:pStyle w:val="11"/>
-        <w:pBdr>
-          <w:top w:val="nil"/>
-          <w:left w:val="nil"/>
-          <w:bottom w:val="nil"/>
-          <w:right w:val="nil"/>
-          <w:between w:val="nil"/>
-        </w:pBdr>
-        <w:tabs>
-          <w:tab w:val="left" w:pos="560"/>
-          <w:tab w:val="left" w:pos="1120"/>
-          <w:tab w:val="left" w:pos="1680"/>
-          <w:tab w:val="left" w:pos="2240"/>
-          <w:tab w:val="left" w:pos="2800"/>
-          <w:tab w:val="left" w:pos="3360"/>
-          <w:tab w:val="left" w:pos="3920"/>
-          <w:tab w:val="left" w:pos="4480"/>
-          <w:tab w:val="left" w:pos="5040"/>
-          <w:tab w:val="left" w:pos="5600"/>
-          <w:tab w:val="left" w:pos="6160"/>
-          <w:tab w:val="left" w:pos="6720"/>
-        </w:tabs>
-        <w:spacing w:after="200" w:line="276" w:lineRule="auto"/>
-        <w:jc w:val="both"/>
-      </w:pPr>
-      <w:proofErr w:type="spellStart"/>
-      <w:r>
-        <w:rPr>
+        <w:spacing w:after="0" w:line="360" w:lineRule="auto"/>
+        <w:jc w:val="center"/>
+        <w:rPr>
+          <w:rFonts w:ascii="Times New Roman" w:hAnsi="Times New Roman"/>
+          <w:sz w:val="24"/>
+          <w:lang w:val="en-US"/>
+        </w:rPr>
+      </w:pPr>
+      <w:r>
+        <w:rPr>
+          <w:noProof/>
+        </w:rPr>
+        <w:drawing>
+          <wp:inline distT="0" distB="0" distL="0" distR="0" wp14:anchorId="17B82A66" wp14:editId="0B2A2EAD">
+            <wp:extent cx="1800000" cy="1800000"/>
+            <wp:effectExtent l="0" t="0" r="0" b="0"/>
+            <wp:docPr id="277788560" name="Рисунок 2" descr="Изображение выглядит как шаблон, шов&#10;&#10;Содержимое, созданное искусственным интеллектом, может быть неверным."/>
+            <wp:cNvGraphicFramePr>
+              <a:graphicFrameLocks xmlns:a="http://schemas.openxmlformats.org/drawingml/2006/main" noChangeAspect="1"/>
+            </wp:cNvGraphicFramePr>
+            <a:graphic xmlns:a="http://schemas.openxmlformats.org/drawingml/2006/main">
+              <a:graphicData uri="http://schemas.openxmlformats.org/drawingml/2006/picture">
+                <pic:pic xmlns:pic="http://schemas.openxmlformats.org/drawingml/2006/picture">
+                  <pic:nvPicPr>
+                    <pic:cNvPr id="277788560" name="Рисунок 2" descr="Изображение выглядит как шаблон, шов&#10;&#10;Содержимое, созданное искусственным интеллектом, может быть неверным."/>
+                    <pic:cNvPicPr>
+                      <a:picLocks noChangeAspect="1" noChangeArrowheads="1"/>
+                    </pic:cNvPicPr>
+                  </pic:nvPicPr>
+                  <pic:blipFill>
+                    <a:blip r:embed="rId12">
+                      <a:extLst>
+                        <a:ext uri="{28A0092B-C50C-407E-A947-70E740481C1C}">
+                          <a14:useLocalDpi xmlns:a14="http://schemas.microsoft.com/office/drawing/2010/main" val="0"/>
+                        </a:ext>
+                      </a:extLst>
+                    </a:blip>
+                    <a:srcRect/>
+                    <a:stretch>
+                      <a:fillRect/>
+                    </a:stretch>
+                  </pic:blipFill>
+                  <pic:spPr bwMode="auto">
+                    <a:xfrm>
+                      <a:off x="0" y="0"/>
+                      <a:ext cx="1800000" cy="1800000"/>
+                    </a:xfrm>
+                    <a:prstGeom prst="rect">
+                      <a:avLst/>
+                    </a:prstGeom>
+                    <a:noFill/>
+                    <a:ln>
+                      <a:noFill/>
+                    </a:ln>
+                  </pic:spPr>
+                </pic:pic>
+              </a:graphicData>
+            </a:graphic>
+          </wp:inline>
+        </w:drawing>
+      </w:r>
+      <w:r>
+        <w:rPr>
+          <w:rFonts w:ascii="Times New Roman" w:eastAsiaTheme="minorHAnsi" w:hAnsi="Times New Roman"/>
           <w:color w:val="000000"/>
-        </w:rPr>
-        <w:t>Скринкаст</w:t>
-      </w:r>
-      <w:proofErr w:type="spellEnd"/>
-      <w:r>
-        <w:rPr>
-          <w:color w:val="000000"/>
-        </w:rPr>
-        <w:t xml:space="preserve"> или текстовый </w:t>
-      </w:r>
-      <w:r>
-        <w:rPr>
-          <w:color w:val="000000"/>
-        </w:rPr>
-        <w:t>документ</w:t>
-      </w:r>
-      <w:r>
-        <w:rPr>
-          <w:color w:val="000000"/>
-        </w:rPr>
-        <w:t xml:space="preserve"> с демонстрацией выполненных действий и комментариями по их выполнению</w:t>
-      </w:r>
-      <w:r>
-        <w:rPr>
-          <w:color w:val="000000"/>
-        </w:rPr>
-        <w:t xml:space="preserve">. </w:t>
+          <w:sz w:val="24"/>
+          <w:szCs w:val="24"/>
+          <w:lang w:eastAsia="ru-RU"/>
+        </w:rPr>
+        <w:t>_____________________________________________________________________________</w:t>
       </w:r>
     </w:p>
     <w:p>
@@ -2353,43 +2230,6 @@
         <w:spacing w:after="0" w:line="360" w:lineRule="auto"/>
         <w:jc w:val="both"/>
         <w:rPr>
-          <w:rFonts w:ascii="Times New Roman" w:hAnsi="Times New Roman"/>
-          <w:sz w:val="24"/>
-        </w:rPr>
-      </w:pPr>
-      <w:r>
-        <w:rPr>
-          <w:rFonts w:ascii="Times New Roman" w:hAnsi="Times New Roman"/>
-          <w:sz w:val="24"/>
-        </w:rPr>
-        <w:t>QR-код задания (на GIT-репозиторий):</w:t>
-      </w:r>
-    </w:p>
-    <w:p>
-      <w:pPr>
-        <w:spacing w:after="0" w:line="360" w:lineRule="auto"/>
-        <w:jc w:val="both"/>
-        <w:rPr>
-          <w:rFonts w:ascii="Times New Roman" w:hAnsi="Times New Roman"/>
-          <w:sz w:val="24"/>
-        </w:rPr>
-      </w:pPr>
-    </w:p>
-    <w:p>
-      <w:pPr>
-        <w:spacing w:after="0" w:line="360" w:lineRule="auto"/>
-        <w:jc w:val="both"/>
-        <w:rPr>
-          <w:rFonts w:ascii="Times New Roman" w:hAnsi="Times New Roman"/>
-          <w:sz w:val="24"/>
-        </w:rPr>
-      </w:pPr>
-    </w:p>
-    <w:p>
-      <w:pPr>
-        <w:spacing w:after="0" w:line="240" w:lineRule="auto"/>
-        <w:jc w:val="both"/>
-        <w:rPr>
           <w:rFonts w:ascii="Times New Roman" w:eastAsiaTheme="minorHAnsi" w:hAnsi="Times New Roman"/>
           <w:color w:val="000000"/>
           <w:sz w:val="24"/>
@@ -2397,48 +2237,14 @@
           <w:lang w:eastAsia="ru-RU"/>
         </w:rPr>
       </w:pPr>
-      <w:r>
-        <w:rPr>
-          <w:rFonts w:ascii="Times New Roman" w:eastAsiaTheme="minorHAnsi" w:hAnsi="Times New Roman"/>
-          <w:color w:val="000000"/>
-          <w:sz w:val="24"/>
-          <w:szCs w:val="24"/>
-          <w:lang w:eastAsia="ru-RU"/>
-        </w:rPr>
-        <w:t>_____________________________________________________________________________</w:t>
-      </w:r>
-    </w:p>
-    <w:p>
-      <w:pPr>
-        <w:spacing w:after="0" w:line="240" w:lineRule="auto"/>
+    </w:p>
+    <w:p>
+      <w:pPr>
+        <w:spacing w:line="360" w:lineRule="auto"/>
         <w:jc w:val="both"/>
         <w:rPr>
-          <w:rFonts w:ascii="Times New Roman" w:eastAsiaTheme="minorHAnsi" w:hAnsi="Times New Roman"/>
-          <w:color w:val="000000"/>
-          <w:sz w:val="24"/>
-          <w:szCs w:val="24"/>
-          <w:lang w:eastAsia="ru-RU"/>
-        </w:rPr>
-      </w:pPr>
-    </w:p>
-    <w:p>
-      <w:pPr>
-        <w:spacing w:after="0" w:line="360" w:lineRule="auto"/>
-        <w:jc w:val="both"/>
-        <w:rPr>
-          <w:rFonts w:ascii="Times New Roman" w:hAnsi="Times New Roman"/>
-          <w:sz w:val="24"/>
-        </w:rPr>
-      </w:pPr>
-    </w:p>
-    <w:p>
-      <w:pPr>
-        <w:jc w:val="both"/>
-      </w:pPr>
-    </w:p>
-    <w:p>
-      <w:pPr>
-        <w:jc w:val="both"/>
+          <w:lang w:val="en-US"/>
+        </w:rPr>
       </w:pPr>
     </w:p>
     <w:p>
@@ -2460,7 +2266,7 @@
           <w:tab w:val="left" w:pos="8496"/>
           <w:tab w:val="left" w:pos="9204"/>
         </w:tabs>
-        <w:spacing w:after="0" w:line="240" w:lineRule="auto"/>
+        <w:spacing w:after="0" w:line="360" w:lineRule="auto"/>
         <w:jc w:val="both"/>
         <w:rPr>
           <w:rFonts w:ascii="Times New Roman" w:eastAsia="Times New Roman" w:hAnsi="Times New Roman"/>
@@ -2496,13 +2302,14 @@
           <w:tab w:val="left" w:pos="8496"/>
           <w:tab w:val="left" w:pos="9204"/>
         </w:tabs>
-        <w:spacing w:after="0" w:line="240" w:lineRule="auto"/>
+        <w:spacing w:after="0" w:line="360" w:lineRule="auto"/>
         <w:jc w:val="center"/>
         <w:rPr>
           <w:rFonts w:ascii="Times New Roman" w:hAnsi="Times New Roman"/>
           <w:sz w:val="24"/>
           <w:szCs w:val="28"/>
           <w:vertAlign w:val="superscript"/>
+          <w:lang w:val="en-US"/>
         </w:rPr>
       </w:pPr>
       <w:r>
@@ -2534,12 +2341,14 @@
           <w:tab w:val="left" w:pos="8496"/>
           <w:tab w:val="left" w:pos="9204"/>
         </w:tabs>
-        <w:spacing w:after="0" w:line="240" w:lineRule="auto"/>
-        <w:rPr>
-          <w:rFonts w:ascii="Times New Roman" w:eastAsia="Times New Roman" w:hAnsi="Times New Roman"/>
+        <w:spacing w:after="0" w:line="360" w:lineRule="auto"/>
+        <w:jc w:val="center"/>
+        <w:rPr>
+          <w:rFonts w:ascii="Times New Roman" w:hAnsi="Times New Roman"/>
           <w:sz w:val="24"/>
           <w:szCs w:val="28"/>
           <w:vertAlign w:val="superscript"/>
+          <w:lang w:val="en-US"/>
         </w:rPr>
       </w:pPr>
     </w:p>
@@ -2562,7 +2371,7 @@
           <w:tab w:val="left" w:pos="8496"/>
           <w:tab w:val="left" w:pos="9204"/>
         </w:tabs>
-        <w:spacing w:after="0" w:line="240" w:lineRule="auto"/>
+        <w:spacing w:after="0" w:line="360" w:lineRule="auto"/>
         <w:rPr>
           <w:rFonts w:ascii="Times New Roman" w:eastAsia="Times New Roman" w:hAnsi="Times New Roman"/>
           <w:sz w:val="24"/>
@@ -2597,7 +2406,7 @@
           <w:tab w:val="left" w:pos="8496"/>
           <w:tab w:val="left" w:pos="9204"/>
         </w:tabs>
-        <w:spacing w:after="0" w:line="240" w:lineRule="auto"/>
+        <w:spacing w:after="0" w:line="360" w:lineRule="auto"/>
         <w:rPr>
           <w:rFonts w:ascii="Times New Roman" w:hAnsi="Times New Roman"/>
           <w:sz w:val="24"/>
